--- a/17.复制/1. GTID.docx
+++ b/17.复制/1. GTID.docx
@@ -1,6 +1,6 @@
 
 <file path=word/document.xml><?xml version="1.0" encoding="utf-8"?>
-<w:document xmlns:wpc="http://schemas.microsoft.com/office/word/2010/wordprocessingCanvas" xmlns:cx="http://schemas.microsoft.com/office/drawing/2014/chartex" xmlns:cx1="http://schemas.microsoft.com/office/drawing/2015/9/8/chartex" xmlns:cx2="http://schemas.microsoft.com/office/drawing/2015/10/21/chartex" xmlns:cx3="http://schemas.microsoft.com/office/drawing/2016/5/9/chartex" xmlns:cx4="http://schemas.microsoft.com/office/drawing/2016/5/10/chartex" xmlns:cx5="http://schemas.microsoft.com/office/drawing/2016/5/11/chartex" xmlns:cx6="http://schemas.microsoft.com/office/drawing/2016/5/12/chartex" xmlns:cx7="http://schemas.microsoft.com/office/drawing/2016/5/13/chartex" xmlns:cx8="http://schemas.microsoft.com/office/drawing/2016/5/14/chartex" xmlns:mc="http://schemas.openxmlformats.org/markup-compatibility/2006" xmlns:aink="http://schemas.microsoft.com/office/drawing/2016/ink" xmlns:am3d="http://schemas.microsoft.com/office/drawing/2017/model3d" xmlns:o="urn:schemas-microsoft-com:office:office" xmlns:r="http://schemas.openxmlformats.org/officeDocument/2006/relationships" xmlns:m="http://schemas.openxmlformats.org/officeDocument/2006/math" xmlns:v="urn:schemas-microsoft-com:vml" xmlns:wp14="http://schemas.microsoft.com/office/word/2010/wordprocessingDrawing" xmlns:wp="http://schemas.openxmlformats.org/drawingml/2006/wordprocessingDrawing" xmlns:w10="urn:schemas-microsoft-com:office:word" xmlns:w="http://schemas.openxmlformats.org/wordprocessingml/2006/main" xmlns:w14="http://schemas.microsoft.com/office/word/2010/wordml" xmlns:w15="http://schemas.microsoft.com/office/word/2012/wordml" xmlns:w16cex="http://schemas.microsoft.com/office/word/2018/wordml/cex" xmlns:w16cid="http://schemas.microsoft.com/office/word/2016/wordml/cid" xmlns:w16="http://schemas.microsoft.com/office/word/2018/wordml" xmlns:w16se="http://schemas.microsoft.com/office/word/2015/wordml/symex" xmlns:wpg="http://schemas.microsoft.com/office/word/2010/wordprocessingGroup" xmlns:wpi="http://schemas.microsoft.com/office/word/2010/wordprocessingInk" xmlns:wne="http://schemas.microsoft.com/office/word/2006/wordml" xmlns:wps="http://schemas.microsoft.com/office/word/2010/wordprocessingShape" mc:Ignorable="w14 w15 w16se w16cid w16 w16cex wp14">
+<w:document xmlns:wpc="http://schemas.microsoft.com/office/word/2010/wordprocessingCanvas" xmlns:cx="http://schemas.microsoft.com/office/drawing/2014/chartex" xmlns:cx1="http://schemas.microsoft.com/office/drawing/2015/9/8/chartex" xmlns:cx2="http://schemas.microsoft.com/office/drawing/2015/10/21/chartex" xmlns:cx3="http://schemas.microsoft.com/office/drawing/2016/5/9/chartex" xmlns:cx4="http://schemas.microsoft.com/office/drawing/2016/5/10/chartex" xmlns:cx5="http://schemas.microsoft.com/office/drawing/2016/5/11/chartex" xmlns:cx6="http://schemas.microsoft.com/office/drawing/2016/5/12/chartex" xmlns:cx7="http://schemas.microsoft.com/office/drawing/2016/5/13/chartex" xmlns:cx8="http://schemas.microsoft.com/office/drawing/2016/5/14/chartex" xmlns:mc="http://schemas.openxmlformats.org/markup-compatibility/2006" xmlns:aink="http://schemas.microsoft.com/office/drawing/2016/ink" xmlns:am3d="http://schemas.microsoft.com/office/drawing/2017/model3d" xmlns:o="urn:schemas-microsoft-com:office:office" xmlns:oel="http://schemas.microsoft.com/office/2019/extlst" xmlns:r="http://schemas.openxmlformats.org/officeDocument/2006/relationships" xmlns:m="http://schemas.openxmlformats.org/officeDocument/2006/math" xmlns:v="urn:schemas-microsoft-com:vml" xmlns:wp14="http://schemas.microsoft.com/office/word/2010/wordprocessingDrawing" xmlns:wp="http://schemas.openxmlformats.org/drawingml/2006/wordprocessingDrawing" xmlns:w10="urn:schemas-microsoft-com:office:word" xmlns:w="http://schemas.openxmlformats.org/wordprocessingml/2006/main" xmlns:w14="http://schemas.microsoft.com/office/word/2010/wordml" xmlns:w15="http://schemas.microsoft.com/office/word/2012/wordml" xmlns:w16cex="http://schemas.microsoft.com/office/word/2018/wordml/cex" xmlns:w16cid="http://schemas.microsoft.com/office/word/2016/wordml/cid" xmlns:w16="http://schemas.microsoft.com/office/word/2018/wordml" xmlns:w16sdtdh="http://schemas.microsoft.com/office/word/2020/wordml/sdtdatahash" xmlns:w16se="http://schemas.microsoft.com/office/word/2015/wordml/symex" xmlns:wpg="http://schemas.microsoft.com/office/word/2010/wordprocessingGroup" xmlns:wpi="http://schemas.microsoft.com/office/word/2010/wordprocessingInk" xmlns:wne="http://schemas.microsoft.com/office/word/2006/wordml" xmlns:wps="http://schemas.microsoft.com/office/word/2010/wordprocessingShape" mc:Ignorable="w14 w15 w16se w16cid w16 w16cex w16sdtdh wp14">
   <w:body>
     <w:p>
       <w:pPr>
@@ -1175,14 +1175,7 @@
           <w:rFonts w:hint="eastAsia"/>
           <w:color w:val="FF0000"/>
         </w:rPr>
-        <w:t>change maste</w:t>
-      </w:r>
-      <w:r>
-        <w:rPr>
-          <w:rFonts w:hint="eastAsia"/>
-          <w:color w:val="FF0000"/>
-        </w:rPr>
-        <w:t xml:space="preserve">r to </w:t>
+        <w:t xml:space="preserve">change master to </w:t>
       </w:r>
       <w:proofErr w:type="spellStart"/>
       <w:r>
@@ -1630,13 +1623,7 @@
         <w:rPr>
           <w:rFonts w:hint="eastAsia"/>
         </w:rPr>
-        <w:t>被清除后，再进行主从切换，会导</w:t>
-      </w:r>
-      <w:r>
-        <w:rPr>
-          <w:rFonts w:hint="eastAsia"/>
-        </w:rPr>
-        <w:t>致其他从库找不到此</w:t>
+        <w:t>被清除后，再进行主从切换，会导致其他从库找不到此</w:t>
       </w:r>
       <w:r>
         <w:rPr>
@@ -1664,19 +1651,74 @@
       </w:r>
     </w:p>
     <w:p>
-      <w:pPr>
-        <w:ind w:firstLine="420"/>
-      </w:pPr>
-      <w:r>
-        <w:rPr>
-          <w:rFonts w:hint="eastAsia"/>
-          <w:color w:val="FF0000"/>
+      <w:r>
+        <w:tab/>
+      </w:r>
+      <w:r>
+        <w:rPr>
+          <w:rFonts w:hint="eastAsia"/>
+        </w:rPr>
+        <w:t>参考：</w:t>
+      </w:r>
+    </w:p>
+    <w:p>
+      <w:r>
+        <w:tab/>
+      </w:r>
+      <w:r>
+        <w:rPr>
+          <w:rFonts w:hint="eastAsia"/>
+        </w:rPr>
+        <w:t>基于</w:t>
+      </w:r>
+      <w:r>
+        <w:rPr>
+          <w:rFonts w:hint="eastAsia"/>
         </w:rPr>
         <w:t>GTID</w:t>
       </w:r>
       <w:r>
         <w:rPr>
           <w:rFonts w:hint="eastAsia"/>
+        </w:rPr>
+        <w:t>复制实现的工作原理</w:t>
+      </w:r>
+      <w:r>
+        <w:rPr>
+          <w:rFonts w:hint="eastAsia"/>
+        </w:rPr>
+        <w:t>：</w:t>
+      </w:r>
+      <w:hyperlink r:id="rId13" w:history="1">
+        <w:r>
+          <w:rPr>
+            <w:rStyle w:val="a6"/>
+          </w:rPr>
+          <w:t>http://mysql.taobao.org/monthly/2020/05/09/</w:t>
+        </w:r>
+      </w:hyperlink>
+    </w:p>
+    <w:p>
+      <w:pPr>
+        <w:rPr>
+          <w:rFonts w:hint="eastAsia"/>
+        </w:rPr>
+      </w:pPr>
+    </w:p>
+    <w:p>
+      <w:pPr>
+        <w:ind w:firstLine="420"/>
+      </w:pPr>
+      <w:r>
+        <w:rPr>
+          <w:rFonts w:hint="eastAsia"/>
+          <w:color w:val="FF0000"/>
+        </w:rPr>
+        <w:t>GTID</w:t>
+      </w:r>
+      <w:r>
+        <w:rPr>
+          <w:rFonts w:hint="eastAsia"/>
           <w:color w:val="FF0000"/>
         </w:rPr>
         <w:t>的最大特性就是它的</w:t>
@@ -1735,7 +1777,14 @@
         <w:rPr>
           <w:rFonts w:hint="eastAsia"/>
         </w:rPr>
-        <w:t>其中一台提升为主，传统模式我们无法确认哪台数据较新，由于同一个事务在每台机器上所在的</w:t>
+        <w:t>其中一台提升为主，传统模式我们无法确认哪台数</w:t>
+      </w:r>
+      <w:r>
+        <w:rPr>
+          <w:rFonts w:hint="eastAsia"/>
+        </w:rPr>
+        <w:lastRenderedPageBreak/>
+        <w:t>据较新，由于同一个事务在每台机器上所在的</w:t>
       </w:r>
       <w:proofErr w:type="spellStart"/>
       <w:r>
@@ -1824,7 +1873,6 @@
         <w:rPr>
           <w:noProof/>
         </w:rPr>
-        <w:lastRenderedPageBreak/>
         <w:drawing>
           <wp:inline distT="0" distB="0" distL="114300" distR="114300" wp14:anchorId="23206DBD" wp14:editId="2E1EBADC">
             <wp:extent cx="4476115" cy="1666875"/>
@@ -1843,7 +1891,7 @@
                     </pic:cNvPicPr>
                   </pic:nvPicPr>
                   <pic:blipFill>
-                    <a:blip r:embed="rId13"/>
+                    <a:blip r:embed="rId14"/>
                     <a:stretch>
                       <a:fillRect/>
                     </a:stretch>
@@ -2054,7 +2102,7 @@
       <w:r>
         <w:tab/>
       </w:r>
-      <w:hyperlink r:id="rId14" w:history="1">
+      <w:hyperlink r:id="rId15" w:history="1">
         <w:r>
           <w:rPr>
             <w:rStyle w:val="a6"/>
@@ -2067,7 +2115,7 @@
       <w:r>
         <w:tab/>
       </w:r>
-      <w:hyperlink r:id="rId15" w:history="1">
+      <w:hyperlink r:id="rId16" w:history="1">
         <w:r>
           <w:rPr>
             <w:rStyle w:val="a6"/>
@@ -2123,7 +2171,7 @@
       <w:r>
         <w:tab/>
       </w:r>
-      <w:hyperlink r:id="rId16" w:history="1">
+      <w:hyperlink r:id="rId17" w:history="1">
         <w:r>
           <w:rPr>
             <w:rStyle w:val="a6"/>
@@ -2132,13 +2180,7 @@
         </w:r>
       </w:hyperlink>
     </w:p>
-    <w:p>
-      <w:pPr>
-        <w:rPr>
-          <w:rFonts w:hint="eastAsia"/>
-        </w:rPr>
-      </w:pPr>
-    </w:p>
+    <w:p/>
     <w:p>
       <w:pPr>
         <w:pStyle w:val="1"/>
@@ -2147,6 +2189,7 @@
         <w:rPr>
           <w:rFonts w:hint="eastAsia"/>
         </w:rPr>
+        <w:lastRenderedPageBreak/>
         <w:t>操作</w:t>
       </w:r>
     </w:p>
@@ -2187,7 +2230,7 @@
                     </pic:cNvPicPr>
                   </pic:nvPicPr>
                   <pic:blipFill>
-                    <a:blip r:embed="rId17"/>
+                    <a:blip r:embed="rId18"/>
                     <a:stretch>
                       <a:fillRect/>
                     </a:stretch>
@@ -2220,7 +2263,6 @@
         <w:rPr>
           <w:rFonts w:hint="eastAsia"/>
         </w:rPr>
-        <w:lastRenderedPageBreak/>
         <w:t>参数</w:t>
       </w:r>
     </w:p>
@@ -2276,7 +2318,7 @@
                     </pic:cNvPicPr>
                   </pic:nvPicPr>
                   <pic:blipFill>
-                    <a:blip r:embed="rId18"/>
+                    <a:blip r:embed="rId19"/>
                     <a:stretch>
                       <a:fillRect/>
                     </a:stretch>
@@ -2368,13 +2410,7 @@
         <w:rPr>
           <w:rFonts w:hint="eastAsia"/>
         </w:rPr>
-        <w:t xml:space="preserve">&gt; </w:t>
-      </w:r>
-      <w:r>
-        <w:rPr>
-          <w:rFonts w:hint="eastAsia"/>
-        </w:rPr>
-        <w:t>SELECT @@GLOBAL.GTID_EXECUTED;</w:t>
+        <w:t>&gt; SELECT @@GLOBAL.GTID_EXECUTED;</w:t>
       </w:r>
     </w:p>
     <w:p>
@@ -2418,6 +2454,7 @@
         <w:rPr>
           <w:rFonts w:hint="eastAsia"/>
         </w:rPr>
+        <w:lastRenderedPageBreak/>
         <w:t>| 39d0a7f2-702c-11ea-92a0-000c29b9a76d:1-46534 |</w:t>
       </w:r>
     </w:p>
@@ -2429,13 +2466,7 @@
         <w:rPr>
           <w:rFonts w:hint="eastAsia"/>
         </w:rPr>
-        <w:t>+----------------------------</w:t>
-      </w:r>
-      <w:r>
-        <w:rPr>
-          <w:rFonts w:hint="eastAsia"/>
-        </w:rPr>
-        <w:t>------------------+</w:t>
+        <w:t>+----------------------------------------------+</w:t>
       </w:r>
     </w:p>
     <w:p>
@@ -2509,7 +2540,7 @@
                     </pic:cNvPicPr>
                   </pic:nvPicPr>
                   <pic:blipFill>
-                    <a:blip r:embed="rId19"/>
+                    <a:blip r:embed="rId20"/>
                     <a:stretch>
                       <a:fillRect/>
                     </a:stretch>
@@ -2714,608 +2745,600 @@
           <w:color w:val="FF0000"/>
           <w:u w:val="single"/>
         </w:rPr>
-        <w:t>将从二进制日志文件添加到表中，以</w:t>
-      </w:r>
-      <w:r>
-        <w:rPr>
-          <w:rFonts w:hint="eastAsia"/>
+        <w:t>将从二进制日志文件添加到表中，以便可以继续复制</w:t>
+      </w:r>
+      <w:r>
+        <w:rPr>
+          <w:rFonts w:hint="eastAsia"/>
+        </w:rPr>
+        <w:t>。</w:t>
+      </w:r>
+    </w:p>
+    <w:p>
+      <w:pPr>
+        <w:ind w:firstLine="420"/>
+      </w:pPr>
+    </w:p>
+    <w:p>
+      <w:pPr>
+        <w:ind w:firstLine="420"/>
+      </w:pPr>
+      <w:r>
+        <w:rPr>
+          <w:rFonts w:hint="eastAsia"/>
+        </w:rPr>
+        <w:t>若</w:t>
+      </w:r>
+      <w:r>
+        <w:rPr>
+          <w:rFonts w:hint="eastAsia"/>
+        </w:rPr>
+        <w:t>MySQL</w:t>
+      </w:r>
+      <w:r>
+        <w:rPr>
+          <w:rFonts w:hint="eastAsia"/>
+        </w:rPr>
+        <w:t>服务器启用了二进制日志，则表</w:t>
+      </w:r>
+      <w:proofErr w:type="spellStart"/>
+      <w:r>
+        <w:rPr>
+          <w:rFonts w:hint="eastAsia"/>
+        </w:rPr>
+        <w:t>mysql.gtid_executed</w:t>
+      </w:r>
+      <w:proofErr w:type="spellEnd"/>
+      <w:r>
+        <w:rPr>
+          <w:rFonts w:hint="eastAsia"/>
+        </w:rPr>
+        <w:t>的更新仅在二进制</w:t>
+      </w:r>
+      <w:r>
+        <w:rPr>
+          <w:rFonts w:hint="eastAsia"/>
+        </w:rPr>
+        <w:t>rotation</w:t>
+      </w:r>
+      <w:r>
+        <w:rPr>
+          <w:rFonts w:hint="eastAsia"/>
+        </w:rPr>
+        <w:t>时发生，因为发生重启等情况依旧可以通过扫描二进制日志判断得知当前运行的</w:t>
+      </w:r>
+      <w:r>
+        <w:rPr>
+          <w:rFonts w:hint="eastAsia"/>
+        </w:rPr>
+        <w:t>GTID</w:t>
+      </w:r>
+      <w:r>
+        <w:rPr>
+          <w:rFonts w:hint="eastAsia"/>
+        </w:rPr>
+        <w:t>位置。</w:t>
+      </w:r>
+    </w:p>
+    <w:p>
+      <w:pPr>
+        <w:ind w:firstLine="420"/>
+      </w:pPr>
+      <w:r>
+        <w:rPr>
+          <w:rFonts w:hint="eastAsia"/>
+        </w:rPr>
+        <w:t>简单来说，该表会记录当前执行的</w:t>
+      </w:r>
+      <w:r>
+        <w:rPr>
+          <w:rFonts w:hint="eastAsia"/>
+        </w:rPr>
+        <w:t>GTID</w:t>
+      </w:r>
+      <w:r>
+        <w:rPr>
+          <w:rFonts w:hint="eastAsia"/>
+        </w:rPr>
+        <w:t>：</w:t>
+      </w:r>
+    </w:p>
+    <w:p>
+      <w:pPr>
+        <w:ind w:firstLine="420"/>
+      </w:pPr>
+      <w:r>
+        <w:rPr>
+          <w:rFonts w:hint="eastAsia"/>
+        </w:rPr>
+        <w:t>在</w:t>
+      </w:r>
+      <w:r>
+        <w:rPr>
+          <w:rFonts w:hint="eastAsia"/>
+        </w:rPr>
+        <w:t>MySQL 5.6</w:t>
+      </w:r>
+      <w:r>
+        <w:rPr>
+          <w:rFonts w:hint="eastAsia"/>
+        </w:rPr>
+        <w:t>中必须配置参数</w:t>
+      </w:r>
+      <w:proofErr w:type="spellStart"/>
+      <w:r>
+        <w:rPr>
+          <w:rFonts w:hint="eastAsia"/>
+        </w:rPr>
+        <w:t>log_slave_updates</w:t>
+      </w:r>
+      <w:proofErr w:type="spellEnd"/>
+      <w:r>
+        <w:rPr>
+          <w:rFonts w:hint="eastAsia"/>
+        </w:rPr>
+        <w:t>的最重要原因在于当</w:t>
+      </w:r>
+      <w:r>
+        <w:rPr>
+          <w:rFonts w:hint="eastAsia"/>
+        </w:rPr>
+        <w:t>slave</w:t>
+      </w:r>
+      <w:r>
+        <w:rPr>
+          <w:rFonts w:hint="eastAsia"/>
+        </w:rPr>
+        <w:t>重启后，无法得知当前</w:t>
+      </w:r>
+      <w:r>
+        <w:rPr>
+          <w:rFonts w:hint="eastAsia"/>
+        </w:rPr>
+        <w:t>slave</w:t>
+      </w:r>
+      <w:r>
+        <w:rPr>
+          <w:rFonts w:hint="eastAsia"/>
+        </w:rPr>
+        <w:t>已经运行到的</w:t>
+      </w:r>
+      <w:r>
+        <w:rPr>
+          <w:rFonts w:hint="eastAsia"/>
+        </w:rPr>
+        <w:t>GTID</w:t>
+      </w:r>
+      <w:r>
+        <w:rPr>
+          <w:rFonts w:hint="eastAsia"/>
+        </w:rPr>
+        <w:t>位置，因为变量</w:t>
+      </w:r>
+      <w:proofErr w:type="spellStart"/>
+      <w:r>
+        <w:rPr>
+          <w:rFonts w:hint="eastAsia"/>
+        </w:rPr>
+        <w:t>gtid_executed</w:t>
+      </w:r>
+      <w:proofErr w:type="spellEnd"/>
+      <w:r>
+        <w:rPr>
+          <w:rFonts w:hint="eastAsia"/>
+        </w:rPr>
+        <w:t>是一个内存值：</w:t>
+      </w:r>
+    </w:p>
+    <w:p>
+      <w:pPr>
+        <w:ind w:firstLine="420"/>
+      </w:pPr>
+      <w:r>
+        <w:rPr>
+          <w:rFonts w:hint="eastAsia"/>
+        </w:rPr>
+        <w:t>MySQL 5.7</w:t>
+      </w:r>
+      <w:r>
+        <w:rPr>
+          <w:rFonts w:hint="eastAsia"/>
+        </w:rPr>
+        <w:t>将</w:t>
+      </w:r>
+      <w:proofErr w:type="spellStart"/>
+      <w:r>
+        <w:rPr>
+          <w:rFonts w:hint="eastAsia"/>
+        </w:rPr>
+        <w:t>gtid_executed</w:t>
+      </w:r>
+      <w:proofErr w:type="spellEnd"/>
+      <w:r>
+        <w:rPr>
+          <w:rFonts w:hint="eastAsia"/>
+        </w:rPr>
+        <w:t>这个值给持久化。采用的技巧与</w:t>
+      </w:r>
+      <w:r>
+        <w:rPr>
+          <w:rFonts w:hint="eastAsia"/>
+        </w:rPr>
+        <w:t>MySQL 5.6</w:t>
+      </w:r>
+      <w:r>
+        <w:rPr>
+          <w:rFonts w:hint="eastAsia"/>
+        </w:rPr>
+        <w:t>处理</w:t>
+      </w:r>
+      <w:r>
+        <w:rPr>
+          <w:rFonts w:hint="eastAsia"/>
+        </w:rPr>
+        <w:t>SQL thread</w:t>
+      </w:r>
+      <w:r>
+        <w:rPr>
+          <w:rFonts w:hint="eastAsia"/>
+        </w:rPr>
+        <w:t>保存位置的方式一样，即将</w:t>
+      </w:r>
+      <w:r>
+        <w:rPr>
+          <w:rFonts w:hint="eastAsia"/>
+        </w:rPr>
+        <w:t>GTID</w:t>
+      </w:r>
+      <w:r>
+        <w:rPr>
+          <w:rFonts w:hint="eastAsia"/>
+        </w:rPr>
+        <w:t>值持久化保存在一张</w:t>
+      </w:r>
+      <w:proofErr w:type="spellStart"/>
+      <w:r>
+        <w:rPr>
+          <w:rFonts w:hint="eastAsia"/>
+        </w:rPr>
+        <w:t>InnoDB</w:t>
+      </w:r>
+      <w:proofErr w:type="spellEnd"/>
+      <w:r>
+        <w:rPr>
+          <w:rFonts w:hint="eastAsia"/>
+        </w:rPr>
+        <w:t>表中，并与用户事务一起进行提交，从而实现数据的一致性。</w:t>
+      </w:r>
+    </w:p>
+    <w:p>
+      <w:pPr>
+        <w:ind w:firstLine="420"/>
+        <w:rPr>
           <w:b/>
           <w:bCs/>
-          <w:color w:val="FF0000"/>
-          <w:u w:val="single"/>
-        </w:rPr>
-        <w:lastRenderedPageBreak/>
-        <w:t>便可以继续复制</w:t>
-      </w:r>
-      <w:r>
-        <w:rPr>
-          <w:rFonts w:hint="eastAsia"/>
-        </w:rPr>
-        <w:t>。</w:t>
-      </w:r>
-    </w:p>
-    <w:p>
-      <w:pPr>
-        <w:ind w:firstLine="420"/>
-      </w:pPr>
-    </w:p>
-    <w:p>
-      <w:pPr>
-        <w:ind w:firstLine="420"/>
-      </w:pPr>
-      <w:r>
-        <w:rPr>
-          <w:rFonts w:hint="eastAsia"/>
-        </w:rPr>
-        <w:t>若</w:t>
-      </w:r>
-      <w:r>
-        <w:rPr>
-          <w:rFonts w:hint="eastAsia"/>
-        </w:rPr>
-        <w:t>MySQL</w:t>
-      </w:r>
-      <w:r>
-        <w:rPr>
-          <w:rFonts w:hint="eastAsia"/>
-        </w:rPr>
-        <w:t>服务器启用了二进制日志，则表</w:t>
-      </w:r>
-      <w:proofErr w:type="spellStart"/>
-      <w:r>
-        <w:rPr>
-          <w:rFonts w:hint="eastAsia"/>
-        </w:rPr>
-        <w:t>mysql.gtid_executed</w:t>
-      </w:r>
-      <w:proofErr w:type="spellEnd"/>
-      <w:r>
-        <w:rPr>
-          <w:rFonts w:hint="eastAsia"/>
-        </w:rPr>
-        <w:t>的更新仅在二进制</w:t>
-      </w:r>
-      <w:r>
-        <w:rPr>
-          <w:rFonts w:hint="eastAsia"/>
-        </w:rPr>
-        <w:t>rotation</w:t>
-      </w:r>
-      <w:r>
-        <w:rPr>
-          <w:rFonts w:hint="eastAsia"/>
-        </w:rPr>
-        <w:t>时发生，因为发生重启等情况依旧可以通过扫描二进制日志判断得知当前运行的</w:t>
-      </w:r>
-      <w:r>
-        <w:rPr>
-          <w:rFonts w:hint="eastAsia"/>
-        </w:rPr>
-        <w:t>GTID</w:t>
-      </w:r>
-      <w:r>
-        <w:rPr>
-          <w:rFonts w:hint="eastAsia"/>
-        </w:rPr>
-        <w:t>位置。</w:t>
-      </w:r>
-    </w:p>
-    <w:p>
-      <w:pPr>
-        <w:ind w:firstLine="420"/>
-      </w:pPr>
-      <w:r>
-        <w:rPr>
-          <w:rFonts w:hint="eastAsia"/>
-        </w:rPr>
-        <w:t>简单来说，该表会记录当前执行的</w:t>
-      </w:r>
-      <w:r>
-        <w:rPr>
-          <w:rFonts w:hint="eastAsia"/>
-        </w:rPr>
-        <w:t>GTID</w:t>
-      </w:r>
-      <w:r>
-        <w:rPr>
-          <w:rFonts w:hint="eastAsia"/>
-        </w:rPr>
-        <w:t>：</w:t>
-      </w:r>
-    </w:p>
-    <w:p>
-      <w:pPr>
-        <w:ind w:firstLine="420"/>
-      </w:pPr>
-      <w:r>
-        <w:rPr>
-          <w:rFonts w:hint="eastAsia"/>
-        </w:rPr>
-        <w:t>在</w:t>
-      </w:r>
-      <w:r>
-        <w:rPr>
-          <w:rFonts w:hint="eastAsia"/>
-        </w:rPr>
-        <w:t>MySQL 5.6</w:t>
-      </w:r>
-      <w:r>
-        <w:rPr>
-          <w:rFonts w:hint="eastAsia"/>
-        </w:rPr>
-        <w:t>中必须配置参数</w:t>
-      </w:r>
-      <w:proofErr w:type="spellStart"/>
-      <w:r>
-        <w:rPr>
-          <w:rFonts w:hint="eastAsia"/>
-        </w:rPr>
-        <w:t>log_slave_updates</w:t>
-      </w:r>
-      <w:proofErr w:type="spellEnd"/>
-      <w:r>
-        <w:rPr>
-          <w:rFonts w:hint="eastAsia"/>
-        </w:rPr>
-        <w:t>的最重要原因在于当</w:t>
-      </w:r>
-      <w:r>
-        <w:rPr>
-          <w:rFonts w:hint="eastAsia"/>
-        </w:rPr>
-        <w:t>slave</w:t>
-      </w:r>
-      <w:r>
-        <w:rPr>
-          <w:rFonts w:hint="eastAsia"/>
-        </w:rPr>
-        <w:t>重启后，</w:t>
-      </w:r>
-      <w:r>
-        <w:rPr>
-          <w:rFonts w:hint="eastAsia"/>
-        </w:rPr>
-        <w:t>无法得知当前</w:t>
-      </w:r>
-      <w:r>
-        <w:rPr>
-          <w:rFonts w:hint="eastAsia"/>
-        </w:rPr>
-        <w:t>slave</w:t>
-      </w:r>
-      <w:r>
-        <w:rPr>
-          <w:rFonts w:hint="eastAsia"/>
-        </w:rPr>
-        <w:t>已经运行到的</w:t>
-      </w:r>
-      <w:r>
-        <w:rPr>
-          <w:rFonts w:hint="eastAsia"/>
-        </w:rPr>
-        <w:t>GTID</w:t>
-      </w:r>
-      <w:r>
-        <w:rPr>
-          <w:rFonts w:hint="eastAsia"/>
-        </w:rPr>
-        <w:t>位置，因为变量</w:t>
-      </w:r>
-      <w:proofErr w:type="spellStart"/>
-      <w:r>
-        <w:rPr>
-          <w:rFonts w:hint="eastAsia"/>
-        </w:rPr>
-        <w:t>gtid_executed</w:t>
-      </w:r>
-      <w:proofErr w:type="spellEnd"/>
-      <w:r>
-        <w:rPr>
-          <w:rFonts w:hint="eastAsia"/>
-        </w:rPr>
-        <w:t>是一个内存值：</w:t>
-      </w:r>
-    </w:p>
-    <w:p>
-      <w:pPr>
-        <w:ind w:firstLine="420"/>
-      </w:pPr>
-      <w:r>
-        <w:rPr>
-          <w:rFonts w:hint="eastAsia"/>
-        </w:rPr>
-        <w:t>MySQL 5.7</w:t>
-      </w:r>
-      <w:r>
-        <w:rPr>
-          <w:rFonts w:hint="eastAsia"/>
-        </w:rPr>
-        <w:t>将</w:t>
-      </w:r>
-      <w:proofErr w:type="spellStart"/>
-      <w:r>
-        <w:rPr>
-          <w:rFonts w:hint="eastAsia"/>
-        </w:rPr>
-        <w:t>gtid_executed</w:t>
-      </w:r>
-      <w:proofErr w:type="spellEnd"/>
-      <w:r>
-        <w:rPr>
-          <w:rFonts w:hint="eastAsia"/>
-        </w:rPr>
-        <w:t>这个值给持久化。采用的技巧与</w:t>
-      </w:r>
-      <w:r>
-        <w:rPr>
-          <w:rFonts w:hint="eastAsia"/>
-        </w:rPr>
-        <w:t>MySQL 5.6</w:t>
-      </w:r>
-      <w:r>
-        <w:rPr>
-          <w:rFonts w:hint="eastAsia"/>
-        </w:rPr>
-        <w:t>处理</w:t>
-      </w:r>
-      <w:r>
-        <w:rPr>
-          <w:rFonts w:hint="eastAsia"/>
-        </w:rPr>
-        <w:t>SQL thread</w:t>
-      </w:r>
-      <w:r>
-        <w:rPr>
-          <w:rFonts w:hint="eastAsia"/>
-        </w:rPr>
-        <w:t>保存位置的方式一样，即将</w:t>
-      </w:r>
-      <w:r>
-        <w:rPr>
-          <w:rFonts w:hint="eastAsia"/>
-        </w:rPr>
-        <w:t>GTID</w:t>
-      </w:r>
-      <w:r>
-        <w:rPr>
-          <w:rFonts w:hint="eastAsia"/>
-        </w:rPr>
-        <w:t>值持久化保存在一张</w:t>
-      </w:r>
-      <w:proofErr w:type="spellStart"/>
-      <w:r>
-        <w:rPr>
-          <w:rFonts w:hint="eastAsia"/>
-        </w:rPr>
-        <w:t>InnoDB</w:t>
-      </w:r>
-      <w:proofErr w:type="spellEnd"/>
-      <w:r>
-        <w:rPr>
-          <w:rFonts w:hint="eastAsia"/>
-        </w:rPr>
-        <w:t>表中，并与用户事务一起进行提交，从而实现数据的一致性。</w:t>
-      </w:r>
-    </w:p>
-    <w:p>
-      <w:pPr>
-        <w:ind w:firstLine="420"/>
-        <w:rPr>
+        </w:rPr>
+      </w:pPr>
+      <w:r>
+        <w:rPr>
+          <w:rFonts w:hint="eastAsia"/>
           <w:b/>
           <w:bCs/>
         </w:rPr>
-      </w:pPr>
-      <w:r>
-        <w:rPr>
-          <w:rFonts w:hint="eastAsia"/>
+        <w:t>触发条件：</w:t>
+      </w:r>
+    </w:p>
+    <w:p>
+      <w:pPr>
+        <w:ind w:firstLine="420"/>
+      </w:pPr>
+      <w:r>
+        <w:rPr>
+          <w:rFonts w:hint="eastAsia"/>
+        </w:rPr>
+        <w:t>在</w:t>
+      </w:r>
+      <w:proofErr w:type="spellStart"/>
+      <w:r>
+        <w:rPr>
+          <w:rFonts w:hint="eastAsia"/>
+        </w:rPr>
+        <w:t>binlog</w:t>
+      </w:r>
+      <w:proofErr w:type="spellEnd"/>
+      <w:r>
+        <w:rPr>
+          <w:rFonts w:hint="eastAsia"/>
+        </w:rPr>
+        <w:t>发生</w:t>
+      </w:r>
+      <w:r>
+        <w:rPr>
+          <w:rFonts w:hint="eastAsia"/>
+        </w:rPr>
+        <w:t>rotate(flush binary logs/</w:t>
+      </w:r>
+      <w:r>
+        <w:rPr>
+          <w:rFonts w:hint="eastAsia"/>
+        </w:rPr>
+        <w:t>达到</w:t>
+      </w:r>
+      <w:proofErr w:type="spellStart"/>
+      <w:r>
+        <w:rPr>
+          <w:rFonts w:hint="eastAsia"/>
+        </w:rPr>
+        <w:t>max_binlog_size</w:t>
+      </w:r>
+      <w:proofErr w:type="spellEnd"/>
+      <w:r>
+        <w:rPr>
+          <w:rFonts w:hint="eastAsia"/>
+        </w:rPr>
+        <w:t>)</w:t>
+      </w:r>
+      <w:r>
+        <w:rPr>
+          <w:rFonts w:hint="eastAsia"/>
+        </w:rPr>
+        <w:t>或者关闭服务时，会把所有写入到</w:t>
+      </w:r>
+      <w:proofErr w:type="spellStart"/>
+      <w:r>
+        <w:rPr>
+          <w:rFonts w:hint="eastAsia"/>
+        </w:rPr>
+        <w:t>binlog</w:t>
+      </w:r>
+      <w:proofErr w:type="spellEnd"/>
+      <w:r>
+        <w:rPr>
+          <w:rFonts w:hint="eastAsia"/>
+        </w:rPr>
+        <w:t>中的</w:t>
+      </w:r>
+      <w:proofErr w:type="spellStart"/>
+      <w:r>
+        <w:rPr>
+          <w:rFonts w:hint="eastAsia"/>
+        </w:rPr>
+        <w:t>Gtid</w:t>
+      </w:r>
+      <w:proofErr w:type="spellEnd"/>
+      <w:r>
+        <w:rPr>
+          <w:rFonts w:hint="eastAsia"/>
+        </w:rPr>
+        <w:t>信息写入到</w:t>
+      </w:r>
+      <w:proofErr w:type="spellStart"/>
+      <w:r>
+        <w:rPr>
+          <w:rFonts w:hint="eastAsia"/>
+        </w:rPr>
+        <w:t>mysql.gtid_executed</w:t>
+      </w:r>
+      <w:proofErr w:type="spellEnd"/>
+      <w:r>
+        <w:rPr>
+          <w:rFonts w:hint="eastAsia"/>
+        </w:rPr>
+        <w:t>表。</w:t>
+      </w:r>
+    </w:p>
+    <w:p>
+      <w:pPr>
+        <w:ind w:firstLine="420"/>
+      </w:pPr>
+      <w:r>
+        <w:rPr>
+          <w:rFonts w:hint="eastAsia"/>
+        </w:rPr>
+        <w:t>从库：如果没有开启</w:t>
+      </w:r>
+      <w:proofErr w:type="spellStart"/>
+      <w:r>
+        <w:rPr>
+          <w:rFonts w:hint="eastAsia"/>
+        </w:rPr>
+        <w:t>log_bin</w:t>
+      </w:r>
+      <w:proofErr w:type="spellEnd"/>
+      <w:r>
+        <w:rPr>
+          <w:rFonts w:hint="eastAsia"/>
+        </w:rPr>
+        <w:t>或者没有开启</w:t>
+      </w:r>
+      <w:proofErr w:type="spellStart"/>
+      <w:r>
+        <w:rPr>
+          <w:rFonts w:hint="eastAsia"/>
+        </w:rPr>
+        <w:t>log_slave_updates</w:t>
+      </w:r>
+      <w:proofErr w:type="spellEnd"/>
+      <w:r>
+        <w:rPr>
+          <w:rFonts w:hint="eastAsia"/>
+        </w:rPr>
+        <w:t>，从库在应用</w:t>
+      </w:r>
+      <w:r>
+        <w:rPr>
+          <w:rFonts w:hint="eastAsia"/>
+        </w:rPr>
+        <w:t>relay-log</w:t>
+      </w:r>
+      <w:r>
+        <w:rPr>
+          <w:rFonts w:hint="eastAsia"/>
+        </w:rPr>
+        <w:t>中的每个事务会执行一个</w:t>
+      </w:r>
+      <w:r>
+        <w:rPr>
+          <w:rFonts w:hint="eastAsia"/>
+        </w:rPr>
+        <w:t xml:space="preserve">insert </w:t>
+      </w:r>
+      <w:proofErr w:type="spellStart"/>
+      <w:r>
+        <w:rPr>
+          <w:rFonts w:hint="eastAsia"/>
+        </w:rPr>
+        <w:t>mysql.gtid_executed</w:t>
+      </w:r>
+      <w:proofErr w:type="spellEnd"/>
+      <w:r>
+        <w:rPr>
+          <w:rFonts w:hint="eastAsia"/>
+        </w:rPr>
+        <w:t>操作。</w:t>
+      </w:r>
+    </w:p>
+    <w:p>
+      <w:pPr>
+        <w:ind w:firstLine="420"/>
+      </w:pPr>
+    </w:p>
+    <w:p>
+      <w:pPr>
+        <w:pStyle w:val="3"/>
+      </w:pPr>
+      <w:proofErr w:type="spellStart"/>
+      <w:r>
+        <w:rPr>
+          <w:rFonts w:hint="eastAsia"/>
+        </w:rPr>
+        <w:lastRenderedPageBreak/>
+        <w:t>gtid_owned</w:t>
+      </w:r>
+      <w:proofErr w:type="spellEnd"/>
+    </w:p>
+    <w:p>
+      <w:pPr>
+        <w:pStyle w:val="3"/>
+      </w:pPr>
+      <w:proofErr w:type="spellStart"/>
+      <w:r>
+        <w:rPr>
+          <w:rFonts w:hint="eastAsia"/>
+        </w:rPr>
+        <w:t>gtid_purged</w:t>
+      </w:r>
+      <w:proofErr w:type="spellEnd"/>
+    </w:p>
+    <w:p>
+      <w:pPr>
+        <w:pStyle w:val="3"/>
+      </w:pPr>
+      <w:proofErr w:type="spellStart"/>
+      <w:r>
+        <w:rPr>
+          <w:rFonts w:hint="eastAsia"/>
+        </w:rPr>
+        <w:t>Retrieved_Gtid_Set</w:t>
+      </w:r>
+      <w:proofErr w:type="spellEnd"/>
+    </w:p>
+    <w:p>
+      <w:pPr>
+        <w:ind w:firstLine="420"/>
+        <w:rPr>
+          <w:color w:val="FF0000"/>
+        </w:rPr>
+      </w:pPr>
+      <w:proofErr w:type="spellStart"/>
+      <w:r>
+        <w:rPr>
+          <w:rFonts w:hint="eastAsia"/>
+          <w:color w:val="FF0000"/>
+        </w:rPr>
+        <w:t>Retrieved_Gtid_Set</w:t>
+      </w:r>
+      <w:proofErr w:type="spellEnd"/>
+      <w:r>
+        <w:rPr>
+          <w:rFonts w:hint="eastAsia"/>
+          <w:color w:val="FF0000"/>
+        </w:rPr>
+        <w:t>：从库已经接收到主库的事务编号</w:t>
+      </w:r>
+    </w:p>
+    <w:p>
+      <w:pPr>
+        <w:pStyle w:val="3"/>
+      </w:pPr>
+      <w:proofErr w:type="spellStart"/>
+      <w:r>
+        <w:rPr>
+          <w:rFonts w:hint="eastAsia"/>
+        </w:rPr>
+        <w:t>Executed_Gtid_Set</w:t>
+      </w:r>
+      <w:proofErr w:type="spellEnd"/>
+    </w:p>
+    <w:p>
+      <w:pPr>
+        <w:ind w:firstLine="420"/>
+        <w:rPr>
+          <w:color w:val="FF0000"/>
+        </w:rPr>
+      </w:pPr>
+      <w:proofErr w:type="spellStart"/>
+      <w:r>
+        <w:rPr>
+          <w:rFonts w:hint="eastAsia"/>
+          <w:color w:val="FF0000"/>
+        </w:rPr>
+        <w:t>Executed_Gtid_Set</w:t>
+      </w:r>
+      <w:proofErr w:type="spellEnd"/>
+      <w:r>
+        <w:rPr>
+          <w:rFonts w:hint="eastAsia"/>
+          <w:color w:val="FF0000"/>
+        </w:rPr>
+        <w:t>：已经执行的事务编号</w:t>
+      </w:r>
+    </w:p>
+    <w:p/>
+    <w:p>
+      <w:pPr>
+        <w:pStyle w:val="2"/>
+      </w:pPr>
+      <w:r>
+        <w:rPr>
+          <w:rFonts w:hint="eastAsia"/>
+        </w:rPr>
+        <w:t>判断复制方式</w:t>
+      </w:r>
+    </w:p>
+    <w:p>
+      <w:pPr>
+        <w:ind w:firstLine="420"/>
+        <w:rPr>
           <w:b/>
           <w:bCs/>
         </w:rPr>
-        <w:t>触发条件：</w:t>
-      </w:r>
-    </w:p>
-    <w:p>
-      <w:pPr>
-        <w:ind w:firstLine="420"/>
-      </w:pPr>
-      <w:r>
-        <w:rPr>
-          <w:rFonts w:hint="eastAsia"/>
-        </w:rPr>
-        <w:t>在</w:t>
-      </w:r>
-      <w:proofErr w:type="spellStart"/>
-      <w:r>
-        <w:rPr>
-          <w:rFonts w:hint="eastAsia"/>
-        </w:rPr>
-        <w:t>binlog</w:t>
-      </w:r>
-      <w:proofErr w:type="spellEnd"/>
-      <w:r>
-        <w:rPr>
-          <w:rFonts w:hint="eastAsia"/>
-        </w:rPr>
-        <w:t>发生</w:t>
-      </w:r>
-      <w:r>
-        <w:rPr>
-          <w:rFonts w:hint="eastAsia"/>
-        </w:rPr>
-        <w:t>rotate(flush binary logs/</w:t>
-      </w:r>
-      <w:r>
-        <w:rPr>
-          <w:rFonts w:hint="eastAsia"/>
-        </w:rPr>
-        <w:t>达到</w:t>
-      </w:r>
-      <w:proofErr w:type="spellStart"/>
-      <w:r>
-        <w:rPr>
-          <w:rFonts w:hint="eastAsia"/>
-        </w:rPr>
-        <w:t>max_binlog_size</w:t>
-      </w:r>
-      <w:proofErr w:type="spellEnd"/>
-      <w:r>
-        <w:rPr>
-          <w:rFonts w:hint="eastAsia"/>
-        </w:rPr>
-        <w:t>)</w:t>
-      </w:r>
-      <w:r>
-        <w:rPr>
-          <w:rFonts w:hint="eastAsia"/>
-        </w:rPr>
-        <w:t>或者关闭服务时，会把所有写入到</w:t>
-      </w:r>
-      <w:proofErr w:type="spellStart"/>
-      <w:r>
-        <w:rPr>
-          <w:rFonts w:hint="eastAsia"/>
-        </w:rPr>
-        <w:t>binlog</w:t>
-      </w:r>
-      <w:proofErr w:type="spellEnd"/>
-      <w:r>
-        <w:rPr>
-          <w:rFonts w:hint="eastAsia"/>
-        </w:rPr>
-        <w:t>中的</w:t>
-      </w:r>
-      <w:proofErr w:type="spellStart"/>
-      <w:r>
-        <w:rPr>
-          <w:rFonts w:hint="eastAsia"/>
-        </w:rPr>
-        <w:t>Gtid</w:t>
-      </w:r>
-      <w:proofErr w:type="spellEnd"/>
-      <w:r>
-        <w:rPr>
-          <w:rFonts w:hint="eastAsia"/>
-        </w:rPr>
-        <w:t>信息写入到</w:t>
-      </w:r>
-      <w:proofErr w:type="spellStart"/>
-      <w:r>
-        <w:rPr>
-          <w:rFonts w:hint="eastAsia"/>
-        </w:rPr>
-        <w:t>mysql.gtid_executed</w:t>
-      </w:r>
-      <w:proofErr w:type="spellEnd"/>
-      <w:r>
-        <w:rPr>
-          <w:rFonts w:hint="eastAsia"/>
-        </w:rPr>
-        <w:t>表。</w:t>
-      </w:r>
-    </w:p>
-    <w:p>
-      <w:pPr>
-        <w:ind w:firstLine="420"/>
-      </w:pPr>
-      <w:r>
-        <w:rPr>
-          <w:rFonts w:hint="eastAsia"/>
-        </w:rPr>
-        <w:t>从库：如果没有开启</w:t>
-      </w:r>
-      <w:proofErr w:type="spellStart"/>
-      <w:r>
-        <w:rPr>
-          <w:rFonts w:hint="eastAsia"/>
-        </w:rPr>
-        <w:t>log_bin</w:t>
-      </w:r>
-      <w:proofErr w:type="spellEnd"/>
-      <w:r>
-        <w:rPr>
-          <w:rFonts w:hint="eastAsia"/>
-        </w:rPr>
-        <w:t>或者没有开启</w:t>
-      </w:r>
-      <w:proofErr w:type="spellStart"/>
-      <w:r>
-        <w:rPr>
-          <w:rFonts w:hint="eastAsia"/>
-        </w:rPr>
-        <w:t>log_slave_updates</w:t>
-      </w:r>
-      <w:proofErr w:type="spellEnd"/>
-      <w:r>
-        <w:rPr>
-          <w:rFonts w:hint="eastAsia"/>
-        </w:rPr>
-        <w:t>，从库在应用</w:t>
-      </w:r>
-      <w:r>
-        <w:rPr>
-          <w:rFonts w:hint="eastAsia"/>
-        </w:rPr>
-        <w:t>relay-log</w:t>
-      </w:r>
-      <w:r>
-        <w:rPr>
-          <w:rFonts w:hint="eastAsia"/>
-        </w:rPr>
-        <w:t>中的每个事务会执行一个</w:t>
-      </w:r>
-      <w:r>
-        <w:rPr>
-          <w:rFonts w:hint="eastAsia"/>
-        </w:rPr>
-        <w:t xml:space="preserve">insert </w:t>
-      </w:r>
-      <w:proofErr w:type="spellStart"/>
-      <w:r>
-        <w:rPr>
-          <w:rFonts w:hint="eastAsia"/>
-        </w:rPr>
-        <w:t>mysql.gtid_executed</w:t>
-      </w:r>
-      <w:proofErr w:type="spellEnd"/>
-      <w:r>
-        <w:rPr>
-          <w:rFonts w:hint="eastAsia"/>
-        </w:rPr>
-        <w:t>操作。</w:t>
-      </w:r>
-    </w:p>
-    <w:p>
-      <w:pPr>
-        <w:ind w:firstLine="420"/>
-      </w:pPr>
-    </w:p>
-    <w:p>
-      <w:pPr>
-        <w:pStyle w:val="3"/>
-      </w:pPr>
-      <w:proofErr w:type="spellStart"/>
-      <w:r>
-        <w:rPr>
-          <w:rFonts w:hint="eastAsia"/>
-        </w:rPr>
-        <w:t>gtid_owned</w:t>
-      </w:r>
-      <w:proofErr w:type="spellEnd"/>
-    </w:p>
-    <w:p>
-      <w:pPr>
-        <w:pStyle w:val="3"/>
-      </w:pPr>
-      <w:proofErr w:type="spellStart"/>
-      <w:r>
-        <w:rPr>
-          <w:rFonts w:hint="eastAsia"/>
-        </w:rPr>
-        <w:t>gtid_purged</w:t>
-      </w:r>
-      <w:proofErr w:type="spellEnd"/>
-    </w:p>
-    <w:p>
-      <w:pPr>
-        <w:pStyle w:val="3"/>
-      </w:pPr>
-      <w:proofErr w:type="spellStart"/>
-      <w:r>
-        <w:rPr>
-          <w:rFonts w:hint="eastAsia"/>
-        </w:rPr>
-        <w:t>Retrieved_Gtid_Set</w:t>
-      </w:r>
-      <w:proofErr w:type="spellEnd"/>
-    </w:p>
-    <w:p>
-      <w:pPr>
-        <w:ind w:firstLine="420"/>
-        <w:rPr>
-          <w:color w:val="FF0000"/>
-        </w:rPr>
-      </w:pPr>
-      <w:proofErr w:type="spellStart"/>
-      <w:r>
-        <w:rPr>
-          <w:rFonts w:hint="eastAsia"/>
-          <w:color w:val="FF0000"/>
-        </w:rPr>
-        <w:t>Retrieved_Gtid_Set</w:t>
-      </w:r>
-      <w:proofErr w:type="spellEnd"/>
-      <w:r>
-        <w:rPr>
-          <w:rFonts w:hint="eastAsia"/>
-          <w:color w:val="FF0000"/>
-        </w:rPr>
-        <w:t>：从库已经接收到主库的事务编号</w:t>
-      </w:r>
-    </w:p>
-    <w:p>
-      <w:pPr>
-        <w:pStyle w:val="3"/>
-      </w:pPr>
-      <w:proofErr w:type="spellStart"/>
-      <w:r>
-        <w:rPr>
-          <w:rFonts w:hint="eastAsia"/>
-        </w:rPr>
-        <w:t>Executed_Gtid_Set</w:t>
-      </w:r>
-      <w:proofErr w:type="spellEnd"/>
-    </w:p>
-    <w:p>
-      <w:pPr>
-        <w:ind w:firstLine="420"/>
-        <w:rPr>
-          <w:color w:val="FF0000"/>
-        </w:rPr>
-      </w:pPr>
-      <w:proofErr w:type="spellStart"/>
-      <w:r>
-        <w:rPr>
-          <w:rFonts w:hint="eastAsia"/>
-          <w:color w:val="FF0000"/>
-        </w:rPr>
-        <w:t>Executed_Gtid_Set</w:t>
-      </w:r>
-      <w:proofErr w:type="spellEnd"/>
-      <w:r>
-        <w:rPr>
-          <w:rFonts w:hint="eastAsia"/>
-          <w:color w:val="FF0000"/>
-        </w:rPr>
-        <w:t>：已经执行的事务编号</w:t>
-      </w:r>
-    </w:p>
-    <w:p/>
-    <w:p>
-      <w:pPr>
-        <w:pStyle w:val="2"/>
-      </w:pPr>
-      <w:r>
-        <w:rPr>
-          <w:rFonts w:hint="eastAsia"/>
-        </w:rPr>
-        <w:t>判断复制方式</w:t>
-      </w:r>
-    </w:p>
-    <w:p>
-      <w:pPr>
-        <w:ind w:firstLine="420"/>
-        <w:rPr>
+      </w:pPr>
+      <w:r>
+        <w:rPr>
+          <w:rFonts w:hint="eastAsia"/>
           <w:b/>
           <w:bCs/>
         </w:rPr>
-      </w:pPr>
+        <w:t>如何判断复制方式</w:t>
+      </w:r>
       <w:r>
         <w:rPr>
           <w:rFonts w:hint="eastAsia"/>
           <w:b/>
           <w:bCs/>
         </w:rPr>
-        <w:t>如何判断复制方式</w:t>
+        <w:t>GTID</w:t>
       </w:r>
       <w:r>
         <w:rPr>
@@ -3323,7 +3346,7 @@
           <w:b/>
           <w:bCs/>
         </w:rPr>
-        <w:t>GTID</w:t>
+        <w:t>还是</w:t>
       </w:r>
       <w:r>
         <w:rPr>
@@ -3331,14 +3354,6 @@
           <w:b/>
           <w:bCs/>
         </w:rPr>
-        <w:t>还是</w:t>
-      </w:r>
-      <w:r>
-        <w:rPr>
-          <w:rFonts w:hint="eastAsia"/>
-          <w:b/>
-          <w:bCs/>
-        </w:rPr>
         <w:t>pos</w:t>
       </w:r>
     </w:p>
@@ -3431,7 +3446,6 @@
         <w:rPr>
           <w:noProof/>
         </w:rPr>
-        <w:lastRenderedPageBreak/>
         <w:drawing>
           <wp:inline distT="0" distB="0" distL="114300" distR="114300" wp14:anchorId="48A9DD23" wp14:editId="379570D7">
             <wp:extent cx="3761740" cy="2362200"/>
@@ -3450,7 +3464,7 @@
                     </pic:cNvPicPr>
                   </pic:nvPicPr>
                   <pic:blipFill>
-                    <a:blip r:embed="rId20"/>
+                    <a:blip r:embed="rId21"/>
                     <a:stretch>
                       <a:fillRect/>
                     </a:stretch>
@@ -3765,7 +3779,14 @@
         <w:rPr>
           <w:rFonts w:hint="eastAsia"/>
         </w:rPr>
-        <w:t>和它之后可选，为了高可用切换，最好设置</w:t>
+        <w:t>和它之后可选，为了高可用切换，最好</w:t>
+      </w:r>
+      <w:r>
+        <w:rPr>
+          <w:rFonts w:hint="eastAsia"/>
+        </w:rPr>
+        <w:lastRenderedPageBreak/>
+        <w:t>设置</w:t>
       </w:r>
       <w:r>
         <w:rPr>
@@ -3960,13 +3981,7 @@
         <w:rPr>
           <w:rFonts w:hint="eastAsia"/>
         </w:rPr>
-        <w:t>sq</w:t>
-      </w:r>
-      <w:r>
-        <w:rPr>
-          <w:rFonts w:hint="eastAsia"/>
-        </w:rPr>
-        <w:t>l_slave_skip_counter</w:t>
+        <w:t>sql_slave_skip_counter</w:t>
       </w:r>
       <w:proofErr w:type="spellEnd"/>
       <w:r>
@@ -3999,7 +4014,6 @@
         <w:rPr>
           <w:rFonts w:hint="eastAsia"/>
         </w:rPr>
-        <w:lastRenderedPageBreak/>
         <w:t>gtid</w:t>
       </w:r>
       <w:proofErr w:type="spellEnd"/>
@@ -4201,13 +4215,7 @@
         <w:rPr>
           <w:rFonts w:hint="eastAsia"/>
         </w:rPr>
-        <w:t>，该文件现在</w:t>
-      </w:r>
-      <w:r>
-        <w:rPr>
-          <w:rFonts w:hint="eastAsia"/>
-        </w:rPr>
-        <w:t>已被清除。</w:t>
+        <w:t>，该文件现在已被清除。</w:t>
       </w:r>
     </w:p>
     <w:p>
@@ -4540,6 +4548,7 @@
         <w:rPr>
           <w:rFonts w:hint="eastAsia"/>
         </w:rPr>
+        <w:lastRenderedPageBreak/>
         <w:t>OFF_PERMISSIVE</w:t>
       </w:r>
       <w:r>
@@ -4679,13 +4688,7 @@
         <w:rPr>
           <w:rFonts w:hint="eastAsia"/>
         </w:rPr>
-        <w:t>GT</w:t>
-      </w:r>
-      <w:r>
-        <w:rPr>
-          <w:rFonts w:hint="eastAsia"/>
-        </w:rPr>
-        <w:t>ID</w:t>
+        <w:t>GTID</w:t>
       </w:r>
       <w:r>
         <w:rPr>
@@ -4841,6 +4844,408 @@
         <w:rPr>
           <w:rFonts w:hint="eastAsia"/>
         </w:rPr>
+        <w:t>#</w:t>
+      </w:r>
+      <w:r>
+        <w:rPr>
+          <w:rFonts w:hint="eastAsia"/>
+        </w:rPr>
+        <w:t>这是第一个重要步骤</w:t>
+      </w:r>
+      <w:r>
+        <w:rPr>
+          <w:rFonts w:hint="eastAsia"/>
+        </w:rPr>
+        <w:t xml:space="preserve">. </w:t>
+      </w:r>
+      <w:r>
+        <w:rPr>
+          <w:rFonts w:hint="eastAsia"/>
+        </w:rPr>
+        <w:t>您必须确保在进入下一步骤之前不会在错误日志中生成警告</w:t>
+      </w:r>
+      <w:r>
+        <w:rPr>
+          <w:rFonts w:hint="eastAsia"/>
+        </w:rPr>
+        <w:t>.</w:t>
+      </w:r>
+    </w:p>
+    <w:p>
+      <w:pPr>
+        <w:ind w:firstLine="420"/>
+      </w:pPr>
+      <w:r>
+        <w:rPr>
+          <w:rFonts w:hint="eastAsia"/>
+        </w:rPr>
+        <w:t xml:space="preserve">2) </w:t>
+      </w:r>
+      <w:r>
+        <w:rPr>
+          <w:rFonts w:hint="eastAsia"/>
+        </w:rPr>
+        <w:t>在每个</w:t>
+      </w:r>
+      <w:r>
+        <w:rPr>
+          <w:rFonts w:hint="eastAsia"/>
+        </w:rPr>
+        <w:t>sever</w:t>
+      </w:r>
+      <w:r>
+        <w:rPr>
+          <w:rFonts w:hint="eastAsia"/>
+        </w:rPr>
+        <w:t>执行</w:t>
+      </w:r>
+      <w:r>
+        <w:rPr>
+          <w:rFonts w:hint="eastAsia"/>
+        </w:rPr>
+        <w:t>ON</w:t>
+      </w:r>
+      <w:r>
+        <w:rPr>
+          <w:rFonts w:hint="eastAsia"/>
+        </w:rPr>
+        <w:t>模式</w:t>
+      </w:r>
+      <w:r>
+        <w:rPr>
+          <w:rFonts w:hint="eastAsia"/>
+        </w:rPr>
+        <w:t>:</w:t>
+      </w:r>
+    </w:p>
+    <w:p>
+      <w:pPr>
+        <w:ind w:firstLine="420"/>
+      </w:pPr>
+      <w:r>
+        <w:rPr>
+          <w:rFonts w:hint="eastAsia"/>
+        </w:rPr>
+        <w:t>以确保所有的事务都不能违反</w:t>
+      </w:r>
+      <w:r>
+        <w:rPr>
+          <w:rFonts w:hint="eastAsia"/>
+        </w:rPr>
+        <w:t>GTID</w:t>
+      </w:r>
+      <w:r>
+        <w:rPr>
+          <w:rFonts w:hint="eastAsia"/>
+        </w:rPr>
+        <w:t>一致性</w:t>
+      </w:r>
+    </w:p>
+    <w:p>
+      <w:pPr>
+        <w:ind w:firstLine="420"/>
+      </w:pPr>
+      <w:proofErr w:type="spellStart"/>
+      <w:r>
+        <w:rPr>
+          <w:rFonts w:hint="eastAsia"/>
+        </w:rPr>
+        <w:t>mysql</w:t>
+      </w:r>
+      <w:proofErr w:type="spellEnd"/>
+      <w:r>
+        <w:rPr>
+          <w:rFonts w:hint="eastAsia"/>
+        </w:rPr>
+        <w:t>&gt;SET @@GLOBAL.ENFORCE_GTID_CONSISTENCY = ON;</w:t>
+      </w:r>
+    </w:p>
+    <w:p>
+      <w:pPr>
+        <w:ind w:firstLine="420"/>
+      </w:pPr>
+      <w:r>
+        <w:rPr>
+          <w:rFonts w:hint="eastAsia"/>
+        </w:rPr>
+        <w:t xml:space="preserve">3) </w:t>
+      </w:r>
+      <w:r>
+        <w:rPr>
+          <w:rFonts w:hint="eastAsia"/>
+        </w:rPr>
+        <w:t>在每个</w:t>
+      </w:r>
+      <w:r>
+        <w:rPr>
+          <w:rFonts w:hint="eastAsia"/>
+        </w:rPr>
+        <w:t>sever</w:t>
+      </w:r>
+      <w:r>
+        <w:rPr>
+          <w:rFonts w:hint="eastAsia"/>
+        </w:rPr>
+        <w:t>执行</w:t>
+      </w:r>
+      <w:r>
+        <w:rPr>
+          <w:rFonts w:hint="eastAsia"/>
+        </w:rPr>
+        <w:t>OFF</w:t>
+      </w:r>
+      <w:r>
+        <w:rPr>
+          <w:rFonts w:hint="eastAsia"/>
+        </w:rPr>
+        <w:t>模式</w:t>
+      </w:r>
+      <w:r>
+        <w:rPr>
+          <w:rFonts w:hint="eastAsia"/>
+        </w:rPr>
+        <w:t>:</w:t>
+      </w:r>
+    </w:p>
+    <w:p>
+      <w:pPr>
+        <w:ind w:firstLine="420"/>
+      </w:pPr>
+      <w:r>
+        <w:rPr>
+          <w:rFonts w:hint="eastAsia"/>
+        </w:rPr>
+        <w:t>这一步表示，新的事务是匿名的，同事允许复制的事务是</w:t>
+      </w:r>
+      <w:r>
+        <w:rPr>
+          <w:rFonts w:hint="eastAsia"/>
+        </w:rPr>
+        <w:t>GTID</w:t>
+      </w:r>
+      <w:r>
+        <w:rPr>
+          <w:rFonts w:hint="eastAsia"/>
+        </w:rPr>
+        <w:t>或是匿名的</w:t>
+      </w:r>
+    </w:p>
+    <w:p>
+      <w:pPr>
+        <w:ind w:firstLine="420"/>
+      </w:pPr>
+      <w:proofErr w:type="spellStart"/>
+      <w:r>
+        <w:rPr>
+          <w:rFonts w:hint="eastAsia"/>
+        </w:rPr>
+        <w:t>mysql</w:t>
+      </w:r>
+      <w:proofErr w:type="spellEnd"/>
+      <w:r>
+        <w:rPr>
+          <w:rFonts w:hint="eastAsia"/>
+        </w:rPr>
+        <w:t>&gt;SET @@GLOBAL.GTID_MODE = OFF_PERMISSIVE;</w:t>
+      </w:r>
+    </w:p>
+    <w:p>
+      <w:pPr>
+        <w:ind w:firstLine="420"/>
+      </w:pPr>
+      <w:r>
+        <w:rPr>
+          <w:rFonts w:hint="eastAsia"/>
+        </w:rPr>
+        <w:t>#</w:t>
+      </w:r>
+      <w:r>
+        <w:rPr>
+          <w:rFonts w:hint="eastAsia"/>
+        </w:rPr>
+        <w:t>需要确保这一步操作在所有的服务器上执行</w:t>
+      </w:r>
+    </w:p>
+    <w:p>
+      <w:pPr>
+        <w:ind w:firstLine="420"/>
+      </w:pPr>
+      <w:r>
+        <w:rPr>
+          <w:rFonts w:hint="eastAsia"/>
+        </w:rPr>
+        <w:t xml:space="preserve">4) </w:t>
+      </w:r>
+      <w:r>
+        <w:rPr>
+          <w:rFonts w:hint="eastAsia"/>
+        </w:rPr>
+        <w:t>在每个</w:t>
+      </w:r>
+      <w:r>
+        <w:rPr>
+          <w:rFonts w:hint="eastAsia"/>
+        </w:rPr>
+        <w:t>sever</w:t>
+      </w:r>
+      <w:r>
+        <w:rPr>
+          <w:rFonts w:hint="eastAsia"/>
+        </w:rPr>
+        <w:t>执行</w:t>
+      </w:r>
+      <w:r>
+        <w:rPr>
+          <w:rFonts w:hint="eastAsia"/>
+        </w:rPr>
+        <w:t>ON</w:t>
+      </w:r>
+      <w:r>
+        <w:rPr>
+          <w:rFonts w:hint="eastAsia"/>
+        </w:rPr>
+        <w:t>模式</w:t>
+      </w:r>
+      <w:r>
+        <w:rPr>
+          <w:rFonts w:hint="eastAsia"/>
+        </w:rPr>
+        <w:t>:</w:t>
+      </w:r>
+    </w:p>
+    <w:p>
+      <w:pPr>
+        <w:ind w:firstLine="420"/>
+      </w:pPr>
+      <w:r>
+        <w:rPr>
+          <w:rFonts w:hint="eastAsia"/>
+        </w:rPr>
+        <w:t>这一步表示，新的事务是</w:t>
+      </w:r>
+      <w:r>
+        <w:rPr>
+          <w:rFonts w:hint="eastAsia"/>
+        </w:rPr>
+        <w:t>GTID</w:t>
+      </w:r>
+      <w:r>
+        <w:rPr>
+          <w:rFonts w:hint="eastAsia"/>
+        </w:rPr>
+        <w:t>的，同事允许复制的事务是</w:t>
+      </w:r>
+      <w:r>
+        <w:rPr>
+          <w:rFonts w:hint="eastAsia"/>
+        </w:rPr>
+        <w:t>GTID</w:t>
+      </w:r>
+      <w:r>
+        <w:rPr>
+          <w:rFonts w:hint="eastAsia"/>
+        </w:rPr>
+        <w:t>或是匿名的</w:t>
+      </w:r>
+    </w:p>
+    <w:p>
+      <w:pPr>
+        <w:ind w:firstLine="420"/>
+      </w:pPr>
+      <w:proofErr w:type="spellStart"/>
+      <w:r>
+        <w:rPr>
+          <w:rFonts w:hint="eastAsia"/>
+        </w:rPr>
+        <w:t>mysql</w:t>
+      </w:r>
+      <w:proofErr w:type="spellEnd"/>
+      <w:r>
+        <w:rPr>
+          <w:rFonts w:hint="eastAsia"/>
+        </w:rPr>
+        <w:t>&gt;SET @@GLOBAL.GTID_MODE = ON_PERMISSIVE;</w:t>
+      </w:r>
+    </w:p>
+    <w:p>
+      <w:pPr>
+        <w:ind w:firstLine="420"/>
+      </w:pPr>
+      <w:r>
+        <w:rPr>
+          <w:rFonts w:hint="eastAsia"/>
+        </w:rPr>
+        <w:t>#</w:t>
+      </w:r>
+      <w:r>
+        <w:rPr>
+          <w:rFonts w:hint="eastAsia"/>
+        </w:rPr>
+        <w:t>需要确保这一步操作在所有的服务器上执行</w:t>
+      </w:r>
+    </w:p>
+    <w:p>
+      <w:pPr>
+        <w:ind w:firstLine="420"/>
+      </w:pPr>
+      <w:r>
+        <w:rPr>
+          <w:rFonts w:hint="eastAsia"/>
+        </w:rPr>
+        <w:t xml:space="preserve">5) </w:t>
+      </w:r>
+      <w:r>
+        <w:rPr>
+          <w:rFonts w:hint="eastAsia"/>
+        </w:rPr>
+        <w:t>在每个服务器上，等待状态变量：</w:t>
+      </w:r>
+      <w:r>
+        <w:rPr>
+          <w:rFonts w:hint="eastAsia"/>
+        </w:rPr>
+        <w:t>ONGOING_ANONYMOUS_TRANSACTION_COUNT</w:t>
+      </w:r>
+      <w:r>
+        <w:rPr>
+          <w:rFonts w:hint="eastAsia"/>
+        </w:rPr>
+        <w:t>为零。可以使用如下方式查询</w:t>
+      </w:r>
+      <w:r>
+        <w:rPr>
+          <w:rFonts w:hint="eastAsia"/>
+        </w:rPr>
+        <w:t>:</w:t>
+      </w:r>
+    </w:p>
+    <w:p>
+      <w:pPr>
+        <w:ind w:firstLine="420"/>
+      </w:pPr>
+      <w:proofErr w:type="spellStart"/>
+      <w:r>
+        <w:rPr>
+          <w:rFonts w:hint="eastAsia"/>
+        </w:rPr>
+        <w:t>mysql</w:t>
+      </w:r>
+      <w:proofErr w:type="spellEnd"/>
+      <w:r>
+        <w:rPr>
+          <w:rFonts w:hint="eastAsia"/>
+        </w:rPr>
+        <w:t>&gt;SHOW STATUS LIKE 'ONGOING_ANONYMOUS_TRANSACTION_COUNT';</w:t>
+      </w:r>
+    </w:p>
+    <w:p>
+      <w:pPr>
+        <w:ind w:firstLine="420"/>
+      </w:pPr>
+      <w:r>
+        <w:rPr>
+          <w:rFonts w:hint="eastAsia"/>
+        </w:rPr>
         <w:lastRenderedPageBreak/>
         <w:t>#</w:t>
       </w:r>
@@ -4848,7 +5253,66 @@
         <w:rPr>
           <w:rFonts w:hint="eastAsia"/>
         </w:rPr>
-        <w:t>这是第一个重要步骤</w:t>
+        <w:t>在所有从库上查询该状态，必须为</w:t>
+      </w:r>
+      <w:r>
+        <w:rPr>
+          <w:rFonts w:hint="eastAsia"/>
+        </w:rPr>
+        <w:t xml:space="preserve">0 </w:t>
+      </w:r>
+      <w:r>
+        <w:rPr>
+          <w:rFonts w:hint="eastAsia"/>
+        </w:rPr>
+        <w:t>才能进行下一步。该状态宝石已标示为匿名的正在</w:t>
+      </w:r>
+      <w:r>
+        <w:rPr>
+          <w:rFonts w:hint="eastAsia"/>
+        </w:rPr>
+        <w:t>#</w:t>
+      </w:r>
+      <w:r>
+        <w:rPr>
+          <w:rFonts w:hint="eastAsia"/>
+        </w:rPr>
+        <w:t>进行的事务数量，如果状态值为</w:t>
+      </w:r>
+      <w:r>
+        <w:rPr>
+          <w:rFonts w:hint="eastAsia"/>
+        </w:rPr>
+        <w:t>0</w:t>
+      </w:r>
+      <w:r>
+        <w:rPr>
+          <w:rFonts w:hint="eastAsia"/>
+        </w:rPr>
+        <w:t>表示无事务等待被处理</w:t>
+      </w:r>
+    </w:p>
+    <w:p>
+      <w:pPr>
+        <w:ind w:firstLine="420"/>
+      </w:pPr>
+      <w:r>
+        <w:rPr>
+          <w:rFonts w:hint="eastAsia"/>
+        </w:rPr>
+        <w:t>等待生成到步骤</w:t>
+      </w:r>
+      <w:r>
+        <w:rPr>
+          <w:rFonts w:hint="eastAsia"/>
+        </w:rPr>
+        <w:t>5</w:t>
+      </w:r>
+      <w:r>
+        <w:rPr>
+          <w:rFonts w:hint="eastAsia"/>
+        </w:rPr>
+        <w:t>的所有事务复制到所有服务器</w:t>
       </w:r>
       <w:r>
         <w:rPr>
@@ -4860,7 +5324,19 @@
         <w:rPr>
           <w:rFonts w:hint="eastAsia"/>
         </w:rPr>
-        <w:t>您必须确保在进入下一步骤之前不会在错误日志中生成警告</w:t>
+        <w:t>可以在不停止更新的情况下执行此操作：唯一重要的是所有</w:t>
+      </w:r>
+      <w:r>
+        <w:rPr>
+          <w:rFonts w:hint="eastAsia"/>
+        </w:rPr>
+        <w:t>anonymous transactions</w:t>
+      </w:r>
+      <w:r>
+        <w:rPr>
+          <w:rFonts w:hint="eastAsia"/>
+        </w:rPr>
+        <w:t>都被复制了</w:t>
       </w:r>
       <w:r>
         <w:rPr>
@@ -4877,37 +5353,13 @@
         <w:rPr>
           <w:rFonts w:hint="eastAsia"/>
         </w:rPr>
-        <w:t xml:space="preserve">2) </w:t>
-      </w:r>
-      <w:r>
-        <w:rPr>
-          <w:rFonts w:hint="eastAsia"/>
-        </w:rPr>
-        <w:t>在每个</w:t>
-      </w:r>
-      <w:r>
-        <w:rPr>
-          <w:rFonts w:hint="eastAsia"/>
-        </w:rPr>
-        <w:t>sever</w:t>
-      </w:r>
-      <w:r>
-        <w:rPr>
-          <w:rFonts w:hint="eastAsia"/>
-        </w:rPr>
-        <w:t>执行</w:t>
-      </w:r>
-      <w:r>
-        <w:rPr>
-          <w:rFonts w:hint="eastAsia"/>
-        </w:rPr>
-        <w:t>ON</w:t>
-      </w:r>
-      <w:r>
-        <w:rPr>
-          <w:rFonts w:hint="eastAsia"/>
-        </w:rPr>
-        <w:t>模式</w:t>
+        <w:t>6)  GTID_MODE = ON</w:t>
+      </w:r>
+      <w:r>
+        <w:rPr>
+          <w:rFonts w:hint="eastAsia"/>
+        </w:rPr>
+        <w:t>在每所有服务器上执行</w:t>
       </w:r>
       <w:r>
         <w:rPr>
@@ -4920,11 +5372,103 @@
       <w:pPr>
         <w:ind w:firstLine="420"/>
       </w:pPr>
-      <w:r>
-        <w:rPr>
-          <w:rFonts w:hint="eastAsia"/>
-        </w:rPr>
-        <w:t>以确保所有的事务都不能违反</w:t>
+      <w:proofErr w:type="spellStart"/>
+      <w:r>
+        <w:rPr>
+          <w:rFonts w:hint="eastAsia"/>
+        </w:rPr>
+        <w:t>mysql</w:t>
+      </w:r>
+      <w:proofErr w:type="spellEnd"/>
+      <w:r>
+        <w:rPr>
+          <w:rFonts w:hint="eastAsia"/>
+        </w:rPr>
+        <w:t>&gt;SET @@GLOBAL.GTID_MODE = ON;</w:t>
+      </w:r>
+    </w:p>
+    <w:p>
+      <w:pPr>
+        <w:ind w:firstLine="420"/>
+      </w:pPr>
+      <w:r>
+        <w:rPr>
+          <w:rFonts w:hint="eastAsia"/>
+        </w:rPr>
+        <w:t xml:space="preserve">7) </w:t>
+      </w:r>
+      <w:r>
+        <w:rPr>
+          <w:rFonts w:hint="eastAsia"/>
+        </w:rPr>
+        <w:t>修改每个</w:t>
+      </w:r>
+      <w:proofErr w:type="spellStart"/>
+      <w:r>
+        <w:rPr>
+          <w:rFonts w:hint="eastAsia"/>
+        </w:rPr>
+        <w:t>my.cnf</w:t>
+      </w:r>
+      <w:proofErr w:type="spellEnd"/>
+      <w:r>
+        <w:rPr>
+          <w:rFonts w:hint="eastAsia"/>
+        </w:rPr>
+        <w:t>文件</w:t>
+      </w:r>
+      <w:r>
+        <w:rPr>
+          <w:rFonts w:hint="eastAsia"/>
+        </w:rPr>
+        <w:t>:</w:t>
+      </w:r>
+    </w:p>
+    <w:p>
+      <w:pPr>
+        <w:ind w:firstLine="420"/>
+      </w:pPr>
+      <w:proofErr w:type="spellStart"/>
+      <w:r>
+        <w:rPr>
+          <w:rFonts w:hint="eastAsia"/>
+        </w:rPr>
+        <w:t>gtid</w:t>
+      </w:r>
+      <w:proofErr w:type="spellEnd"/>
+      <w:r>
+        <w:rPr>
+          <w:rFonts w:hint="eastAsia"/>
+        </w:rPr>
+        <w:t>-mode=ON</w:t>
+      </w:r>
+    </w:p>
+    <w:p>
+      <w:pPr>
+        <w:ind w:firstLine="420"/>
+      </w:pPr>
+      <w:r>
+        <w:rPr>
+          <w:rFonts w:hint="eastAsia"/>
+        </w:rPr>
+        <w:t>ENFORCE_GTID_CONSISTENCY = ON</w:t>
+      </w:r>
+    </w:p>
+    <w:p>
+      <w:pPr>
+        <w:ind w:firstLine="420"/>
+      </w:pPr>
+      <w:r>
+        <w:rPr>
+          <w:rFonts w:hint="eastAsia"/>
+        </w:rPr>
+        <w:t xml:space="preserve">8) </w:t>
+      </w:r>
+      <w:r>
+        <w:rPr>
+          <w:rFonts w:hint="eastAsia"/>
+        </w:rPr>
+        <w:t>上面复制虽然配置了</w:t>
       </w:r>
       <w:r>
         <w:rPr>
@@ -4936,7 +5480,63 @@
         <w:rPr>
           <w:rFonts w:hint="eastAsia"/>
         </w:rPr>
-        <w:t>一致性</w:t>
+        <w:t>模式，但还是基于</w:t>
+      </w:r>
+      <w:proofErr w:type="spellStart"/>
+      <w:r>
+        <w:rPr>
+          <w:rFonts w:hint="eastAsia"/>
+        </w:rPr>
+        <w:t>Binlog</w:t>
+      </w:r>
+      <w:proofErr w:type="spellEnd"/>
+      <w:r>
+        <w:rPr>
+          <w:rFonts w:hint="eastAsia"/>
+        </w:rPr>
+        <w:t>方式的。可通过选项</w:t>
+      </w:r>
+      <w:r>
+        <w:rPr>
+          <w:rFonts w:hint="eastAsia"/>
+        </w:rPr>
+        <w:t>MASTER_AUTO_POSITION</w:t>
+      </w:r>
+      <w:r>
+        <w:rPr>
+          <w:rFonts w:hint="eastAsia"/>
+        </w:rPr>
+        <w:t>设置为</w:t>
+      </w:r>
+      <w:r>
+        <w:rPr>
+          <w:rFonts w:hint="eastAsia"/>
+        </w:rPr>
+        <w:t>1</w:t>
+      </w:r>
+      <w:r>
+        <w:rPr>
+          <w:rFonts w:hint="eastAsia"/>
+        </w:rPr>
+        <w:t>，把复制调整为基于</w:t>
+      </w:r>
+      <w:r>
+        <w:rPr>
+          <w:rFonts w:hint="eastAsia"/>
+        </w:rPr>
+        <w:t>GTID</w:t>
+      </w:r>
+      <w:r>
+        <w:rPr>
+          <w:rFonts w:hint="eastAsia"/>
+        </w:rPr>
+        <w:t>模式的复制，具体操作如下</w:t>
+      </w:r>
+      <w:r>
+        <w:rPr>
+          <w:rFonts w:hint="eastAsia"/>
+        </w:rPr>
+        <w:t>:</w:t>
       </w:r>
     </w:p>
     <w:p>
@@ -4955,83 +5555,7 @@
         <w:rPr>
           <w:rFonts w:hint="eastAsia"/>
         </w:rPr>
-        <w:t xml:space="preserve">&gt;SET </w:t>
-      </w:r>
-      <w:r>
-        <w:rPr>
-          <w:rFonts w:hint="eastAsia"/>
-        </w:rPr>
-        <w:t>@@GLOBAL.ENFORCE_GTID_CONSISTENCY = ON;</w:t>
-      </w:r>
-    </w:p>
-    <w:p>
-      <w:pPr>
-        <w:ind w:firstLine="420"/>
-      </w:pPr>
-      <w:r>
-        <w:rPr>
-          <w:rFonts w:hint="eastAsia"/>
-        </w:rPr>
-        <w:t xml:space="preserve">3) </w:t>
-      </w:r>
-      <w:r>
-        <w:rPr>
-          <w:rFonts w:hint="eastAsia"/>
-        </w:rPr>
-        <w:t>在每个</w:t>
-      </w:r>
-      <w:r>
-        <w:rPr>
-          <w:rFonts w:hint="eastAsia"/>
-        </w:rPr>
-        <w:t>sever</w:t>
-      </w:r>
-      <w:r>
-        <w:rPr>
-          <w:rFonts w:hint="eastAsia"/>
-        </w:rPr>
-        <w:t>执行</w:t>
-      </w:r>
-      <w:r>
-        <w:rPr>
-          <w:rFonts w:hint="eastAsia"/>
-        </w:rPr>
-        <w:t>OFF</w:t>
-      </w:r>
-      <w:r>
-        <w:rPr>
-          <w:rFonts w:hint="eastAsia"/>
-        </w:rPr>
-        <w:t>模式</w:t>
-      </w:r>
-      <w:r>
-        <w:rPr>
-          <w:rFonts w:hint="eastAsia"/>
-        </w:rPr>
-        <w:t>:</w:t>
-      </w:r>
-    </w:p>
-    <w:p>
-      <w:pPr>
-        <w:ind w:firstLine="420"/>
-      </w:pPr>
-      <w:r>
-        <w:rPr>
-          <w:rFonts w:hint="eastAsia"/>
-        </w:rPr>
-        <w:t>这一步表示，新的事务是匿名的，同事允许复制的事务是</w:t>
-      </w:r>
-      <w:r>
-        <w:rPr>
-          <w:rFonts w:hint="eastAsia"/>
-        </w:rPr>
-        <w:t>GTID</w:t>
-      </w:r>
-      <w:r>
-        <w:rPr>
-          <w:rFonts w:hint="eastAsia"/>
-        </w:rPr>
-        <w:t>或是匿名的</w:t>
+        <w:t>&gt;STOP SLAVE [FOR CHANNEL 'channel'];</w:t>
       </w:r>
     </w:p>
     <w:p>
@@ -5050,106 +5574,7 @@
         <w:rPr>
           <w:rFonts w:hint="eastAsia"/>
         </w:rPr>
-        <w:t>&gt;SET @@GLOBAL.GTID_MODE = OFF_PERMISSIVE;</w:t>
-      </w:r>
-    </w:p>
-    <w:p>
-      <w:pPr>
-        <w:ind w:firstLine="420"/>
-      </w:pPr>
-      <w:r>
-        <w:rPr>
-          <w:rFonts w:hint="eastAsia"/>
-        </w:rPr>
-        <w:t>#</w:t>
-      </w:r>
-      <w:r>
-        <w:rPr>
-          <w:rFonts w:hint="eastAsia"/>
-        </w:rPr>
-        <w:t>需要确保这一步操作在所有的服务器上执行</w:t>
-      </w:r>
-    </w:p>
-    <w:p>
-      <w:pPr>
-        <w:ind w:firstLine="420"/>
-      </w:pPr>
-      <w:r>
-        <w:rPr>
-          <w:rFonts w:hint="eastAsia"/>
-        </w:rPr>
-        <w:t xml:space="preserve">4) </w:t>
-      </w:r>
-      <w:r>
-        <w:rPr>
-          <w:rFonts w:hint="eastAsia"/>
-        </w:rPr>
-        <w:t>在每个</w:t>
-      </w:r>
-      <w:r>
-        <w:rPr>
-          <w:rFonts w:hint="eastAsia"/>
-        </w:rPr>
-        <w:t>sever</w:t>
-      </w:r>
-      <w:r>
-        <w:rPr>
-          <w:rFonts w:hint="eastAsia"/>
-        </w:rPr>
-        <w:t>执行</w:t>
-      </w:r>
-      <w:r>
-        <w:rPr>
-          <w:rFonts w:hint="eastAsia"/>
-        </w:rPr>
-        <w:t>ON</w:t>
-      </w:r>
-      <w:r>
-        <w:rPr>
-          <w:rFonts w:hint="eastAsia"/>
-        </w:rPr>
-        <w:t>模式</w:t>
-      </w:r>
-      <w:r>
-        <w:rPr>
-          <w:rFonts w:hint="eastAsia"/>
-        </w:rPr>
-        <w:t>:</w:t>
-      </w:r>
-    </w:p>
-    <w:p>
-      <w:pPr>
-        <w:ind w:firstLine="420"/>
-      </w:pPr>
-      <w:r>
-        <w:rPr>
-          <w:rFonts w:hint="eastAsia"/>
-        </w:rPr>
-        <w:t>这一步表示，新的事务是</w:t>
-      </w:r>
-      <w:r>
-        <w:rPr>
-          <w:rFonts w:hint="eastAsia"/>
-        </w:rPr>
-        <w:t>GTID</w:t>
-      </w:r>
-      <w:r>
-        <w:rPr>
-          <w:rFonts w:hint="eastAsia"/>
-        </w:rPr>
-        <w:t>的，同事允许复制的事务是</w:t>
-      </w:r>
-      <w:r>
-        <w:rPr>
-          <w:rFonts w:hint="eastAsia"/>
-        </w:rPr>
-        <w:t>GTID</w:t>
-      </w:r>
-      <w:r>
-        <w:rPr>
-          <w:rFonts w:hint="eastAsia"/>
-        </w:rPr>
-        <w:t>或是匿名的</w:t>
+        <w:t>&gt;CHANGE MASTER TO MASTER_AUTO_POSITION = 1 [FOR CHANNEL 'channel'];</w:t>
       </w:r>
     </w:p>
     <w:p>
@@ -5168,280 +5593,12 @@
         <w:rPr>
           <w:rFonts w:hint="eastAsia"/>
         </w:rPr>
-        <w:t>&gt;SET @@GLOBAL.GTID_MODE = ON_PER</w:t>
-      </w:r>
-      <w:r>
-        <w:rPr>
-          <w:rFonts w:hint="eastAsia"/>
-        </w:rPr>
-        <w:t>MISSIVE;</w:t>
-      </w:r>
-    </w:p>
-    <w:p>
-      <w:pPr>
-        <w:ind w:firstLine="420"/>
-      </w:pPr>
-      <w:r>
-        <w:rPr>
-          <w:rFonts w:hint="eastAsia"/>
-        </w:rPr>
-        <w:t>#</w:t>
-      </w:r>
-      <w:r>
-        <w:rPr>
-          <w:rFonts w:hint="eastAsia"/>
-        </w:rPr>
-        <w:t>需要确保这一步操作在所有的服务器上执行</w:t>
-      </w:r>
-    </w:p>
-    <w:p>
-      <w:pPr>
-        <w:ind w:firstLine="420"/>
-      </w:pPr>
-      <w:r>
-        <w:rPr>
-          <w:rFonts w:hint="eastAsia"/>
-        </w:rPr>
-        <w:t xml:space="preserve">5) </w:t>
-      </w:r>
-      <w:r>
-        <w:rPr>
-          <w:rFonts w:hint="eastAsia"/>
-        </w:rPr>
-        <w:t>在每个服务器上，等待状态变量：</w:t>
-      </w:r>
-      <w:r>
-        <w:rPr>
-          <w:rFonts w:hint="eastAsia"/>
-        </w:rPr>
-        <w:t>ONGOING_ANONYMOUS_TRANSACTION_COUNT</w:t>
-      </w:r>
-      <w:r>
-        <w:rPr>
-          <w:rFonts w:hint="eastAsia"/>
-        </w:rPr>
-        <w:t>为零。可以使用如下方式查询</w:t>
-      </w:r>
-      <w:r>
-        <w:rPr>
-          <w:rFonts w:hint="eastAsia"/>
-        </w:rPr>
-        <w:t>:</w:t>
-      </w:r>
-    </w:p>
-    <w:p>
-      <w:pPr>
-        <w:ind w:firstLine="420"/>
-      </w:pPr>
-      <w:proofErr w:type="spellStart"/>
-      <w:r>
-        <w:rPr>
-          <w:rFonts w:hint="eastAsia"/>
-        </w:rPr>
-        <w:t>mysql</w:t>
-      </w:r>
-      <w:proofErr w:type="spellEnd"/>
-      <w:r>
-        <w:rPr>
-          <w:rFonts w:hint="eastAsia"/>
-        </w:rPr>
-        <w:t>&gt;SHOW STATUS LIKE 'ONGOING_ANONYMOUS_TRANSACTION_COUNT';</w:t>
-      </w:r>
-    </w:p>
-    <w:p>
-      <w:pPr>
-        <w:ind w:firstLine="420"/>
-      </w:pPr>
-      <w:r>
-        <w:rPr>
-          <w:rFonts w:hint="eastAsia"/>
-        </w:rPr>
-        <w:t>#</w:t>
-      </w:r>
-      <w:r>
-        <w:rPr>
-          <w:rFonts w:hint="eastAsia"/>
-        </w:rPr>
-        <w:t>在所有从库上查询该状态，必须为</w:t>
-      </w:r>
-      <w:r>
-        <w:rPr>
-          <w:rFonts w:hint="eastAsia"/>
-        </w:rPr>
-        <w:t xml:space="preserve">0 </w:t>
-      </w:r>
-      <w:r>
-        <w:rPr>
-          <w:rFonts w:hint="eastAsia"/>
-        </w:rPr>
-        <w:t>才能进行下一步。该状态宝石已标示为匿名的正在</w:t>
-      </w:r>
-      <w:r>
-        <w:rPr>
-          <w:rFonts w:hint="eastAsia"/>
-        </w:rPr>
-        <w:t>#</w:t>
-      </w:r>
-      <w:r>
-        <w:rPr>
-          <w:rFonts w:hint="eastAsia"/>
-        </w:rPr>
-        <w:t>进行的事务数量，如果状态值为</w:t>
-      </w:r>
-      <w:r>
-        <w:rPr>
-          <w:rFonts w:hint="eastAsia"/>
-        </w:rPr>
-        <w:t>0</w:t>
-      </w:r>
-      <w:r>
-        <w:rPr>
-          <w:rFonts w:hint="eastAsia"/>
-        </w:rPr>
-        <w:t>表示无事务等待被处理</w:t>
-      </w:r>
-    </w:p>
-    <w:p>
-      <w:pPr>
-        <w:ind w:firstLine="420"/>
-      </w:pPr>
-      <w:r>
-        <w:rPr>
-          <w:rFonts w:hint="eastAsia"/>
-        </w:rPr>
-        <w:t>等待生成到步骤</w:t>
-      </w:r>
-      <w:r>
-        <w:rPr>
-          <w:rFonts w:hint="eastAsia"/>
-        </w:rPr>
-        <w:t>5</w:t>
-      </w:r>
-      <w:r>
-        <w:rPr>
-          <w:rFonts w:hint="eastAsia"/>
-        </w:rPr>
-        <w:t>的所有事务复制到所有服务器</w:t>
-      </w:r>
-      <w:r>
-        <w:rPr>
-          <w:rFonts w:hint="eastAsia"/>
-        </w:rPr>
-        <w:t xml:space="preserve">. </w:t>
-      </w:r>
-      <w:r>
-        <w:rPr>
-          <w:rFonts w:hint="eastAsia"/>
-        </w:rPr>
-        <w:t>可以在不停止</w:t>
-      </w:r>
-      <w:r>
-        <w:rPr>
-          <w:rFonts w:hint="eastAsia"/>
-        </w:rPr>
-        <w:t>更新的情况下执行此操作：唯一重要的是所有</w:t>
-      </w:r>
-      <w:r>
-        <w:rPr>
-          <w:rFonts w:hint="eastAsia"/>
-        </w:rPr>
-        <w:t>anonymous transactions</w:t>
-      </w:r>
-      <w:r>
-        <w:rPr>
-          <w:rFonts w:hint="eastAsia"/>
-        </w:rPr>
-        <w:t>都被复制了</w:t>
-      </w:r>
-      <w:r>
-        <w:rPr>
-          <w:rFonts w:hint="eastAsia"/>
-        </w:rPr>
-        <w:t>.</w:t>
-      </w:r>
-    </w:p>
-    <w:p>
-      <w:pPr>
-        <w:ind w:firstLine="420"/>
-      </w:pPr>
-      <w:r>
-        <w:rPr>
-          <w:rFonts w:hint="eastAsia"/>
-        </w:rPr>
-        <w:t>6)  GTID_MODE = ON</w:t>
-      </w:r>
-      <w:r>
-        <w:rPr>
-          <w:rFonts w:hint="eastAsia"/>
-        </w:rPr>
-        <w:t>在每所有服务器上执行</w:t>
-      </w:r>
-      <w:r>
-        <w:rPr>
-          <w:rFonts w:hint="eastAsia"/>
-        </w:rPr>
-        <w:t>:</w:t>
-      </w:r>
-    </w:p>
-    <w:p>
-      <w:pPr>
-        <w:ind w:firstLine="420"/>
-      </w:pPr>
-      <w:proofErr w:type="spellStart"/>
-      <w:r>
-        <w:rPr>
-          <w:rFonts w:hint="eastAsia"/>
-        </w:rPr>
-        <w:t>mysql</w:t>
-      </w:r>
-      <w:proofErr w:type="spellEnd"/>
-      <w:r>
-        <w:rPr>
-          <w:rFonts w:hint="eastAsia"/>
-        </w:rPr>
-        <w:t>&gt;SET @@GLOBAL.GTID_MODE = ON;</w:t>
-      </w:r>
-    </w:p>
-    <w:p>
-      <w:pPr>
-        <w:ind w:firstLine="420"/>
-      </w:pPr>
-      <w:r>
-        <w:rPr>
-          <w:rFonts w:hint="eastAsia"/>
-        </w:rPr>
-        <w:t xml:space="preserve">7) </w:t>
-      </w:r>
-      <w:r>
-        <w:rPr>
-          <w:rFonts w:hint="eastAsia"/>
-        </w:rPr>
-        <w:t>修改每个</w:t>
-      </w:r>
-      <w:proofErr w:type="spellStart"/>
-      <w:r>
-        <w:rPr>
-          <w:rFonts w:hint="eastAsia"/>
-        </w:rPr>
-        <w:t>my.cnf</w:t>
-      </w:r>
-      <w:proofErr w:type="spellEnd"/>
-      <w:r>
-        <w:rPr>
-          <w:rFonts w:hint="eastAsia"/>
-        </w:rPr>
-        <w:t>文件</w:t>
-      </w:r>
-      <w:r>
-        <w:rPr>
-          <w:rFonts w:hint="eastAsia"/>
-        </w:rPr>
-        <w:t>:</w:t>
-      </w:r>
-    </w:p>
-    <w:p>
-      <w:pPr>
-        <w:ind w:firstLine="420"/>
+        <w:t>&gt;START SLAVE [FOR CHANNEL 'channel'];</w:t>
+      </w:r>
+    </w:p>
+    <w:p>
+      <w:pPr>
+        <w:pStyle w:val="3"/>
       </w:pPr>
       <w:proofErr w:type="spellStart"/>
       <w:r>
@@ -5455,185 +5612,6 @@
         <w:rPr>
           <w:rFonts w:hint="eastAsia"/>
         </w:rPr>
-        <w:t>-mode=ON</w:t>
-      </w:r>
-    </w:p>
-    <w:p>
-      <w:pPr>
-        <w:ind w:firstLine="420"/>
-      </w:pPr>
-      <w:r>
-        <w:rPr>
-          <w:rFonts w:hint="eastAsia"/>
-        </w:rPr>
-        <w:t>ENFORCE_GTID_CONSISTENCY = ON</w:t>
-      </w:r>
-    </w:p>
-    <w:p>
-      <w:pPr>
-        <w:ind w:firstLine="420"/>
-      </w:pPr>
-      <w:r>
-        <w:rPr>
-          <w:rFonts w:hint="eastAsia"/>
-        </w:rPr>
-        <w:t xml:space="preserve">8) </w:t>
-      </w:r>
-      <w:r>
-        <w:rPr>
-          <w:rFonts w:hint="eastAsia"/>
-        </w:rPr>
-        <w:t>上面复制虽然配置了</w:t>
-      </w:r>
-      <w:r>
-        <w:rPr>
-          <w:rFonts w:hint="eastAsia"/>
-        </w:rPr>
-        <w:t>GTID</w:t>
-      </w:r>
-      <w:r>
-        <w:rPr>
-          <w:rFonts w:hint="eastAsia"/>
-        </w:rPr>
-        <w:t>模式，但还是基于</w:t>
-      </w:r>
-      <w:proofErr w:type="spellStart"/>
-      <w:r>
-        <w:rPr>
-          <w:rFonts w:hint="eastAsia"/>
-        </w:rPr>
-        <w:t>Binlog</w:t>
-      </w:r>
-      <w:proofErr w:type="spellEnd"/>
-      <w:r>
-        <w:rPr>
-          <w:rFonts w:hint="eastAsia"/>
-        </w:rPr>
-        <w:t>方式的。可通过选</w:t>
-      </w:r>
-      <w:r>
-        <w:rPr>
-          <w:rFonts w:hint="eastAsia"/>
-        </w:rPr>
-        <w:lastRenderedPageBreak/>
-        <w:t>项</w:t>
-      </w:r>
-      <w:r>
-        <w:rPr>
-          <w:rFonts w:hint="eastAsia"/>
-        </w:rPr>
-        <w:t>MASTER_AUTO_POSITION</w:t>
-      </w:r>
-      <w:r>
-        <w:rPr>
-          <w:rFonts w:hint="eastAsia"/>
-        </w:rPr>
-        <w:t>设置为</w:t>
-      </w:r>
-      <w:r>
-        <w:rPr>
-          <w:rFonts w:hint="eastAsia"/>
-        </w:rPr>
-        <w:t>1</w:t>
-      </w:r>
-      <w:r>
-        <w:rPr>
-          <w:rFonts w:hint="eastAsia"/>
-        </w:rPr>
-        <w:t>，把复制调整为基于</w:t>
-      </w:r>
-      <w:r>
-        <w:rPr>
-          <w:rFonts w:hint="eastAsia"/>
-        </w:rPr>
-        <w:t>GTID</w:t>
-      </w:r>
-      <w:r>
-        <w:rPr>
-          <w:rFonts w:hint="eastAsia"/>
-        </w:rPr>
-        <w:t>模式的复制，具体操作如下</w:t>
-      </w:r>
-      <w:r>
-        <w:rPr>
-          <w:rFonts w:hint="eastAsia"/>
-        </w:rPr>
-        <w:t>:</w:t>
-      </w:r>
-    </w:p>
-    <w:p>
-      <w:pPr>
-        <w:ind w:firstLine="420"/>
-      </w:pPr>
-      <w:proofErr w:type="spellStart"/>
-      <w:r>
-        <w:rPr>
-          <w:rFonts w:hint="eastAsia"/>
-        </w:rPr>
-        <w:t>mysql</w:t>
-      </w:r>
-      <w:proofErr w:type="spellEnd"/>
-      <w:r>
-        <w:rPr>
-          <w:rFonts w:hint="eastAsia"/>
-        </w:rPr>
-        <w:t>&gt;STOP SLAVE [FOR CHANNEL 'channel'];</w:t>
-      </w:r>
-    </w:p>
-    <w:p>
-      <w:pPr>
-        <w:ind w:firstLine="420"/>
-      </w:pPr>
-      <w:proofErr w:type="spellStart"/>
-      <w:r>
-        <w:rPr>
-          <w:rFonts w:hint="eastAsia"/>
-        </w:rPr>
-        <w:t>mysql</w:t>
-      </w:r>
-      <w:proofErr w:type="spellEnd"/>
-      <w:r>
-        <w:rPr>
-          <w:rFonts w:hint="eastAsia"/>
-        </w:rPr>
-        <w:t>&gt;CHANGE MASTER TO MASTER_AUTO_POSITION = 1 [FOR CHANNEL 'channel'];</w:t>
-      </w:r>
-    </w:p>
-    <w:p>
-      <w:pPr>
-        <w:ind w:firstLine="420"/>
-      </w:pPr>
-      <w:proofErr w:type="spellStart"/>
-      <w:r>
-        <w:rPr>
-          <w:rFonts w:hint="eastAsia"/>
-        </w:rPr>
-        <w:t>mysql</w:t>
-      </w:r>
-      <w:proofErr w:type="spellEnd"/>
-      <w:r>
-        <w:rPr>
-          <w:rFonts w:hint="eastAsia"/>
-        </w:rPr>
-        <w:t>&gt;START SLAVE [FOR CHANNEL 'channel'];</w:t>
-      </w:r>
-    </w:p>
-    <w:p>
-      <w:pPr>
-        <w:pStyle w:val="3"/>
-      </w:pPr>
-      <w:proofErr w:type="spellStart"/>
-      <w:r>
-        <w:rPr>
-          <w:rFonts w:hint="eastAsia"/>
-        </w:rPr>
-        <w:t>gtid</w:t>
-      </w:r>
-      <w:proofErr w:type="spellEnd"/>
-      <w:r>
-        <w:rPr>
-          <w:rFonts w:hint="eastAsia"/>
-        </w:rPr>
         <w:t>压缩</w:t>
       </w:r>
       <w:proofErr w:type="spellStart"/>
@@ -5641,13 +5619,7 @@
         <w:rPr>
           <w:rFonts w:hint="eastAsia"/>
         </w:rPr>
-        <w:t>gtid_</w:t>
-      </w:r>
-      <w:r>
-        <w:rPr>
-          <w:rFonts w:hint="eastAsia"/>
-        </w:rPr>
-        <w:t>executed_compression_period</w:t>
+        <w:t>gtid_executed_compression_period</w:t>
       </w:r>
       <w:proofErr w:type="spellEnd"/>
     </w:p>
@@ -5879,7 +5851,7 @@
                     </pic:cNvPicPr>
                   </pic:nvPicPr>
                   <pic:blipFill>
-                    <a:blip r:embed="rId21"/>
+                    <a:blip r:embed="rId22"/>
                     <a:stretch>
                       <a:fillRect/>
                     </a:stretch>
@@ -5952,7 +5924,14 @@
         <w:rPr>
           <w:rFonts w:hint="eastAsia"/>
         </w:rPr>
-        <w:t>说明进行压缩。记录锁的内存从操作系统申请，所以当表</w:t>
+        <w:t>说</w:t>
+      </w:r>
+      <w:r>
+        <w:rPr>
+          <w:rFonts w:hint="eastAsia"/>
+        </w:rPr>
+        <w:lastRenderedPageBreak/>
+        <w:t>明进行压缩。记录锁的内存从操作系统申请，所以当表</w:t>
       </w:r>
       <w:proofErr w:type="spellStart"/>
       <w:r>
@@ -6037,13 +6016,7 @@
         <w:rPr>
           <w:rFonts w:hint="eastAsia"/>
         </w:rPr>
-        <w:t>MySQ</w:t>
-      </w:r>
-      <w:r>
-        <w:rPr>
-          <w:rFonts w:hint="eastAsia"/>
-        </w:rPr>
-        <w:t>L</w:t>
+        <w:t>MySQL</w:t>
       </w:r>
       <w:r>
         <w:rPr>
@@ -6196,7 +6169,6 @@
         <w:rPr>
           <w:rFonts w:hint="eastAsia"/>
         </w:rPr>
-        <w:lastRenderedPageBreak/>
         <w:t>相关函数</w:t>
       </w:r>
     </w:p>
@@ -6865,7 +6837,16 @@
                 <w:sz w:val="21"/>
                 <w:szCs w:val="21"/>
               </w:rPr>
-              <w:t>字段正规化的目的，比如相同的</w:t>
+              <w:t>字段正规化的目的，</w:t>
+            </w:r>
+            <w:r>
+              <w:rPr>
+                <w:rFonts w:hint="eastAsia"/>
+                <w:sz w:val="21"/>
+                <w:szCs w:val="21"/>
+              </w:rPr>
+              <w:lastRenderedPageBreak/>
+              <w:t>比如相同的</w:t>
             </w:r>
             <w:proofErr w:type="spellStart"/>
             <w:r>
@@ -6910,6 +6891,7 @@
                 <w:sz w:val="21"/>
                 <w:szCs w:val="21"/>
               </w:rPr>
+              <w:lastRenderedPageBreak/>
               <w:t>GTID_SUBSET(set1,set2) AND GTID_SUBSET(set2,set1)</w:t>
             </w:r>
           </w:p>
@@ -7202,16 +7184,7 @@
                 <w:sz w:val="21"/>
                 <w:szCs w:val="21"/>
               </w:rPr>
-              <w:t>两个字符串合并，分隔符为</w:t>
-            </w:r>
-            <w:r>
-              <w:rPr>
-                <w:rFonts w:hint="eastAsia"/>
-                <w:sz w:val="21"/>
-                <w:szCs w:val="21"/>
-              </w:rPr>
-              <w:lastRenderedPageBreak/>
-              <w:t>逗号</w:t>
+              <w:t>两个字符串合并，分隔符为逗号</w:t>
             </w:r>
           </w:p>
           <w:p>
@@ -7291,16 +7264,7 @@
                 <w:sz w:val="21"/>
                 <w:szCs w:val="21"/>
               </w:rPr>
-              <w:lastRenderedPageBreak/>
-              <w:t>GT</w:t>
-            </w:r>
-            <w:r>
-              <w:rPr>
-                <w:rFonts w:hint="eastAsia"/>
-                <w:sz w:val="21"/>
-                <w:szCs w:val="21"/>
-              </w:rPr>
-              <w:t>ID_SUBTRACT(set1,GTID_SUBTRACT(set1,set2))</w:t>
+              <w:t>GTID_SUBTRACT(set1,GTID_SUBTRACT(set1,set2))</w:t>
             </w:r>
           </w:p>
         </w:tc>
@@ -7832,6 +7796,7 @@
         <w:rPr>
           <w:rFonts w:hint="eastAsia"/>
         </w:rPr>
+        <w:lastRenderedPageBreak/>
         <w:t>限制</w:t>
       </w:r>
     </w:p>
@@ -8104,369 +8069,369 @@
         <w:rPr>
           <w:rFonts w:hint="eastAsia"/>
         </w:rPr>
-        <w:t>，但是在</w:t>
+        <w:t>，但是在删除临时表的时候会产生</w:t>
+      </w:r>
+      <w:r>
+        <w:rPr>
+          <w:rFonts w:hint="eastAsia"/>
+        </w:rPr>
+        <w:t>GTID</w:t>
+      </w:r>
+      <w:r>
+        <w:rPr>
+          <w:rFonts w:hint="eastAsia"/>
+        </w:rPr>
+        <w:t>会导致，主从中断</w:t>
+      </w:r>
+      <w:r>
+        <w:rPr>
+          <w:rFonts w:hint="eastAsia"/>
+        </w:rPr>
+        <w:t>.</w:t>
+      </w:r>
+    </w:p>
+    <w:p>
+      <w:pPr>
+        <w:ind w:firstLine="420"/>
+      </w:pPr>
+      <w:r>
+        <w:rPr>
+          <w:rFonts w:hint="eastAsia"/>
+        </w:rPr>
+        <w:t>3</w:t>
+      </w:r>
+      <w:r>
+        <w:rPr>
+          <w:rFonts w:hint="eastAsia"/>
+        </w:rPr>
+        <w:t>、事务操作</w:t>
+      </w:r>
+    </w:p>
+    <w:p>
+      <w:pPr>
+        <w:ind w:firstLine="420"/>
+      </w:pPr>
+      <w:r>
+        <w:rPr>
+          <w:rFonts w:hint="eastAsia"/>
+        </w:rPr>
+        <w:t>涉及非事务性存储引擎的更新，非事务性存储引擎事务性存储引擎更新表则不能在同一条语句或同一事务中执行。</w:t>
+      </w:r>
+    </w:p>
+    <w:p>
+      <w:pPr>
+        <w:ind w:firstLine="420"/>
+      </w:pPr>
+      <w:r>
+        <w:rPr>
+          <w:rFonts w:hint="eastAsia"/>
+        </w:rPr>
+        <w:t>4</w:t>
+      </w:r>
+      <w:r>
+        <w:rPr>
+          <w:rFonts w:hint="eastAsia"/>
+        </w:rPr>
+        <w:t>、</w:t>
+      </w:r>
+      <w:proofErr w:type="spellStart"/>
+      <w:r>
+        <w:rPr>
+          <w:rFonts w:hint="eastAsia"/>
+        </w:rPr>
+        <w:t>mysql_upgrade</w:t>
+      </w:r>
+      <w:proofErr w:type="spellEnd"/>
+    </w:p>
+    <w:p>
+      <w:pPr>
+        <w:ind w:firstLine="420"/>
+      </w:pPr>
+      <w:r>
+        <w:rPr>
+          <w:rFonts w:hint="eastAsia"/>
+        </w:rPr>
+        <w:t>GTID</w:t>
+      </w:r>
+      <w:r>
+        <w:rPr>
+          <w:rFonts w:hint="eastAsia"/>
+        </w:rPr>
+        <w:t>模式和</w:t>
+      </w:r>
+      <w:proofErr w:type="spellStart"/>
+      <w:r>
+        <w:rPr>
+          <w:rFonts w:hint="eastAsia"/>
+        </w:rPr>
+        <w:t>mysql_upgrade</w:t>
+      </w:r>
+      <w:proofErr w:type="spellEnd"/>
+      <w:r>
+        <w:rPr>
+          <w:rFonts w:hint="eastAsia"/>
+        </w:rPr>
+        <w:t>。在启用全局事务标识符</w:t>
+      </w:r>
+      <w:r>
+        <w:rPr>
+          <w:rFonts w:hint="eastAsia"/>
+        </w:rPr>
+        <w:t>(GTIDs)</w:t>
+      </w:r>
+      <w:r>
+        <w:rPr>
+          <w:rFonts w:hint="eastAsia"/>
+        </w:rPr>
+        <w:t>的情况下运行时，不要通过</w:t>
+      </w:r>
+      <w:proofErr w:type="spellStart"/>
+      <w:r>
+        <w:rPr>
+          <w:rFonts w:hint="eastAsia"/>
+        </w:rPr>
+        <w:t>mysql_upgrade</w:t>
+      </w:r>
+      <w:proofErr w:type="spellEnd"/>
+      <w:r>
+        <w:rPr>
+          <w:rFonts w:hint="eastAsia"/>
+        </w:rPr>
+        <w:t>(</w:t>
+      </w:r>
+      <w:r>
+        <w:rPr>
+          <w:rFonts w:hint="eastAsia"/>
+        </w:rPr>
+        <w:t>——</w:t>
+      </w:r>
+      <w:r>
+        <w:rPr>
+          <w:rFonts w:hint="eastAsia"/>
+        </w:rPr>
+        <w:t xml:space="preserve">write </w:t>
+      </w:r>
+      <w:proofErr w:type="spellStart"/>
+      <w:r>
+        <w:rPr>
+          <w:rFonts w:hint="eastAsia"/>
+        </w:rPr>
+        <w:t>binlog</w:t>
+      </w:r>
+      <w:proofErr w:type="spellEnd"/>
+      <w:r>
+        <w:rPr>
+          <w:rFonts w:hint="eastAsia"/>
+        </w:rPr>
+        <w:t>选项</w:t>
+      </w:r>
+      <w:r>
+        <w:rPr>
+          <w:rFonts w:hint="eastAsia"/>
+        </w:rPr>
+        <w:t>)</w:t>
+      </w:r>
+      <w:r>
+        <w:rPr>
+          <w:rFonts w:hint="eastAsia"/>
+        </w:rPr>
+        <w:t>启用二进制日志记录。</w:t>
+      </w:r>
+    </w:p>
+    <w:p>
+      <w:pPr>
+        <w:ind w:firstLine="420"/>
+      </w:pPr>
+      <w:r>
+        <w:rPr>
+          <w:rFonts w:hint="eastAsia"/>
+        </w:rPr>
+        <w:t>5</w:t>
+      </w:r>
+      <w:r>
+        <w:rPr>
+          <w:rFonts w:hint="eastAsia"/>
+        </w:rPr>
+        <w:t>、</w:t>
+      </w:r>
+      <w:proofErr w:type="spellStart"/>
+      <w:r>
+        <w:rPr>
+          <w:rFonts w:hint="eastAsia"/>
+        </w:rPr>
+        <w:t>sql_slave_skip_counter</w:t>
+      </w:r>
+      <w:proofErr w:type="spellEnd"/>
+    </w:p>
+    <w:p>
+      <w:pPr>
+        <w:ind w:firstLine="420"/>
+      </w:pPr>
+      <w:r>
+        <w:rPr>
+          <w:rFonts w:hint="eastAsia"/>
+        </w:rPr>
+        <w:t>传统模式的跳过</w:t>
+      </w:r>
+      <w:proofErr w:type="spellStart"/>
+      <w:r>
+        <w:rPr>
+          <w:rFonts w:hint="eastAsia"/>
+        </w:rPr>
+        <w:t>postion</w:t>
+      </w:r>
+      <w:proofErr w:type="spellEnd"/>
+      <w:r>
+        <w:rPr>
+          <w:rFonts w:hint="eastAsia"/>
+        </w:rPr>
+        <w:t>方式</w:t>
+      </w:r>
+      <w:proofErr w:type="spellStart"/>
+      <w:r>
+        <w:rPr>
+          <w:rFonts w:hint="eastAsia"/>
+        </w:rPr>
+        <w:t>gtid</w:t>
+      </w:r>
+      <w:proofErr w:type="spellEnd"/>
+      <w:r>
+        <w:rPr>
+          <w:rFonts w:hint="eastAsia"/>
+        </w:rPr>
+        <w:t>模式下不支持。</w:t>
+      </w:r>
+    </w:p>
+    <w:p>
+      <w:pPr>
+        <w:ind w:firstLine="420"/>
+      </w:pPr>
+    </w:p>
+    <w:p>
+      <w:pPr>
+        <w:pStyle w:val="1"/>
+      </w:pPr>
+      <w:r>
+        <w:rPr>
+          <w:rFonts w:hint="eastAsia"/>
+        </w:rPr>
+        <w:t>复制错误</w:t>
+      </w:r>
+    </w:p>
+    <w:p>
+      <w:pPr>
+        <w:pStyle w:val="2"/>
+      </w:pPr>
+      <w:r>
+        <w:rPr>
+          <w:rFonts w:hint="eastAsia"/>
+        </w:rPr>
+        <w:t>手动跳过错误事物（在从库上）</w:t>
+      </w:r>
+    </w:p>
+    <w:p>
+      <w:pPr>
+        <w:ind w:firstLine="420"/>
+        <w:rPr>
+          <w:color w:val="FF0000"/>
+        </w:rPr>
+      </w:pPr>
+      <w:r>
+        <w:rPr>
+          <w:rFonts w:hint="eastAsia"/>
+          <w:color w:val="FF0000"/>
+        </w:rPr>
+        <w:t>STOP SLAVE;</w:t>
+      </w:r>
+    </w:p>
+    <w:p>
+      <w:pPr>
+        <w:ind w:firstLine="420"/>
+        <w:rPr>
+          <w:color w:val="FF0000"/>
+        </w:rPr>
+      </w:pPr>
+      <w:r>
+        <w:rPr>
+          <w:rFonts w:hint="eastAsia"/>
+          <w:color w:val="FF0000"/>
+        </w:rPr>
+        <w:t xml:space="preserve">RESET MASTER; </w:t>
+      </w:r>
+    </w:p>
+    <w:p>
+      <w:pPr>
+        <w:ind w:firstLine="420"/>
+        <w:rPr>
+          <w:color w:val="FF0000"/>
+        </w:rPr>
+      </w:pPr>
+      <w:r>
+        <w:rPr>
+          <w:rFonts w:hint="eastAsia"/>
+          <w:color w:val="FF0000"/>
+        </w:rPr>
+        <w:t xml:space="preserve">SET @@GLOBAL.GTID_PURGED </w:t>
+      </w:r>
+    </w:p>
+    <w:p>
+      <w:pPr>
+        <w:ind w:firstLine="420"/>
+        <w:rPr>
+          <w:color w:val="FF0000"/>
+        </w:rPr>
+      </w:pPr>
+      <w:r>
+        <w:rPr>
+          <w:rFonts w:hint="eastAsia"/>
+          <w:color w:val="FF0000"/>
+        </w:rPr>
+        <w:t>='f2b6c829-9c87-11e4-84e8-deadeb54b599:1-32';</w:t>
+      </w:r>
+    </w:p>
+    <w:p>
+      <w:pPr>
+        <w:ind w:firstLine="420"/>
+        <w:rPr>
+          <w:color w:val="FF0000"/>
+        </w:rPr>
+      </w:pPr>
+      <w:r>
+        <w:rPr>
+          <w:rFonts w:hint="eastAsia"/>
+          <w:color w:val="FF0000"/>
+        </w:rPr>
+        <w:t>START SLAVE;</w:t>
+      </w:r>
+    </w:p>
+    <w:p>
+      <w:pPr>
+        <w:ind w:firstLine="420"/>
+      </w:pPr>
+      <w:r>
+        <w:rPr>
+          <w:rFonts w:hint="eastAsia"/>
+        </w:rPr>
+        <w:t>上面这些命令的用意是，忽略</w:t>
+      </w:r>
+      <w:r>
+        <w:rPr>
+          <w:rFonts w:hint="eastAsia"/>
+        </w:rPr>
+        <w:t>f2b6c829-9c87-11e4-84e8-deadeb54b599:32</w:t>
+      </w:r>
+      <w:r>
+        <w:rPr>
+          <w:rFonts w:hint="eastAsia"/>
+        </w:rPr>
+        <w:t>这</w:t>
       </w:r>
       <w:r>
         <w:rPr>
           <w:rFonts w:hint="eastAsia"/>
         </w:rPr>
         <w:lastRenderedPageBreak/>
-        <w:t>删除临时表的时候会产生</w:t>
-      </w:r>
-      <w:r>
-        <w:rPr>
-          <w:rFonts w:hint="eastAsia"/>
-        </w:rPr>
-        <w:t>GTID</w:t>
-      </w:r>
-      <w:r>
-        <w:rPr>
-          <w:rFonts w:hint="eastAsia"/>
-        </w:rPr>
-        <w:t>会导致，主从中断</w:t>
-      </w:r>
-      <w:r>
-        <w:rPr>
-          <w:rFonts w:hint="eastAsia"/>
-        </w:rPr>
-        <w:t>.</w:t>
-      </w:r>
-    </w:p>
-    <w:p>
-      <w:pPr>
-        <w:ind w:firstLine="420"/>
-      </w:pPr>
-      <w:r>
-        <w:rPr>
-          <w:rFonts w:hint="eastAsia"/>
-        </w:rPr>
-        <w:t>3</w:t>
-      </w:r>
-      <w:r>
-        <w:rPr>
-          <w:rFonts w:hint="eastAsia"/>
-        </w:rPr>
-        <w:t>、事务操作</w:t>
-      </w:r>
-    </w:p>
-    <w:p>
-      <w:pPr>
-        <w:ind w:firstLine="420"/>
-      </w:pPr>
-      <w:r>
-        <w:rPr>
-          <w:rFonts w:hint="eastAsia"/>
-        </w:rPr>
-        <w:t>涉及非事务性存储引擎的更新，非事务性存储引擎事务性存储引擎更新表则不能在同一条语句或同一事务中执行。</w:t>
-      </w:r>
-    </w:p>
-    <w:p>
-      <w:pPr>
-        <w:ind w:firstLine="420"/>
-      </w:pPr>
-      <w:r>
-        <w:rPr>
-          <w:rFonts w:hint="eastAsia"/>
-        </w:rPr>
-        <w:t>4</w:t>
-      </w:r>
-      <w:r>
-        <w:rPr>
-          <w:rFonts w:hint="eastAsia"/>
-        </w:rPr>
-        <w:t>、</w:t>
-      </w:r>
-      <w:proofErr w:type="spellStart"/>
-      <w:r>
-        <w:rPr>
-          <w:rFonts w:hint="eastAsia"/>
-        </w:rPr>
-        <w:t>mysql_upgrade</w:t>
-      </w:r>
-      <w:proofErr w:type="spellEnd"/>
-    </w:p>
-    <w:p>
-      <w:pPr>
-        <w:ind w:firstLine="420"/>
-      </w:pPr>
-      <w:r>
-        <w:rPr>
-          <w:rFonts w:hint="eastAsia"/>
-        </w:rPr>
-        <w:t>GTID</w:t>
-      </w:r>
-      <w:r>
-        <w:rPr>
-          <w:rFonts w:hint="eastAsia"/>
-        </w:rPr>
-        <w:t>模式和</w:t>
-      </w:r>
-      <w:proofErr w:type="spellStart"/>
-      <w:r>
-        <w:rPr>
-          <w:rFonts w:hint="eastAsia"/>
-        </w:rPr>
-        <w:t>mysql_upgrade</w:t>
-      </w:r>
-      <w:proofErr w:type="spellEnd"/>
-      <w:r>
-        <w:rPr>
-          <w:rFonts w:hint="eastAsia"/>
-        </w:rPr>
-        <w:t>。在启用全局事务标识符</w:t>
-      </w:r>
-      <w:r>
-        <w:rPr>
-          <w:rFonts w:hint="eastAsia"/>
-        </w:rPr>
-        <w:t>(GTIDs)</w:t>
-      </w:r>
-      <w:r>
-        <w:rPr>
-          <w:rFonts w:hint="eastAsia"/>
-        </w:rPr>
-        <w:t>的情况下运行时，不要通过</w:t>
-      </w:r>
-      <w:proofErr w:type="spellStart"/>
-      <w:r>
-        <w:rPr>
-          <w:rFonts w:hint="eastAsia"/>
-        </w:rPr>
-        <w:t>mysql_upgrade</w:t>
-      </w:r>
-      <w:proofErr w:type="spellEnd"/>
-      <w:r>
-        <w:rPr>
-          <w:rFonts w:hint="eastAsia"/>
-        </w:rPr>
-        <w:t>(</w:t>
-      </w:r>
-      <w:r>
-        <w:rPr>
-          <w:rFonts w:hint="eastAsia"/>
-        </w:rPr>
-        <w:t>——</w:t>
-      </w:r>
-      <w:r>
-        <w:rPr>
-          <w:rFonts w:hint="eastAsia"/>
-        </w:rPr>
-        <w:t xml:space="preserve">write </w:t>
-      </w:r>
-      <w:proofErr w:type="spellStart"/>
-      <w:r>
-        <w:rPr>
-          <w:rFonts w:hint="eastAsia"/>
-        </w:rPr>
-        <w:t>binlog</w:t>
-      </w:r>
-      <w:proofErr w:type="spellEnd"/>
-      <w:r>
-        <w:rPr>
-          <w:rFonts w:hint="eastAsia"/>
-        </w:rPr>
-        <w:t>选项</w:t>
-      </w:r>
-      <w:r>
-        <w:rPr>
-          <w:rFonts w:hint="eastAsia"/>
-        </w:rPr>
-        <w:t>)</w:t>
-      </w:r>
-      <w:r>
-        <w:rPr>
-          <w:rFonts w:hint="eastAsia"/>
-        </w:rPr>
-        <w:t>启用二进制日志记录。</w:t>
-      </w:r>
-    </w:p>
-    <w:p>
-      <w:pPr>
-        <w:ind w:firstLine="420"/>
-      </w:pPr>
-      <w:r>
-        <w:rPr>
-          <w:rFonts w:hint="eastAsia"/>
-        </w:rPr>
-        <w:t>5</w:t>
-      </w:r>
-      <w:r>
-        <w:rPr>
-          <w:rFonts w:hint="eastAsia"/>
-        </w:rPr>
-        <w:t>、</w:t>
-      </w:r>
-      <w:proofErr w:type="spellStart"/>
-      <w:r>
-        <w:rPr>
-          <w:rFonts w:hint="eastAsia"/>
-        </w:rPr>
-        <w:t>sql_slave_skip_counter</w:t>
-      </w:r>
-      <w:proofErr w:type="spellEnd"/>
-    </w:p>
-    <w:p>
-      <w:pPr>
-        <w:ind w:firstLine="420"/>
-      </w:pPr>
-      <w:r>
-        <w:rPr>
-          <w:rFonts w:hint="eastAsia"/>
-        </w:rPr>
-        <w:t>传统模式的跳过</w:t>
-      </w:r>
-      <w:proofErr w:type="spellStart"/>
-      <w:r>
-        <w:rPr>
-          <w:rFonts w:hint="eastAsia"/>
-        </w:rPr>
-        <w:t>postion</w:t>
-      </w:r>
-      <w:proofErr w:type="spellEnd"/>
-      <w:r>
-        <w:rPr>
-          <w:rFonts w:hint="eastAsia"/>
-        </w:rPr>
-        <w:t>方式</w:t>
-      </w:r>
-      <w:proofErr w:type="spellStart"/>
-      <w:r>
-        <w:rPr>
-          <w:rFonts w:hint="eastAsia"/>
-        </w:rPr>
-        <w:t>gtid</w:t>
-      </w:r>
-      <w:proofErr w:type="spellEnd"/>
-      <w:r>
-        <w:rPr>
-          <w:rFonts w:hint="eastAsia"/>
-        </w:rPr>
-        <w:t>模式下不支持。</w:t>
-      </w:r>
-    </w:p>
-    <w:p>
-      <w:pPr>
-        <w:ind w:firstLine="420"/>
-      </w:pPr>
-    </w:p>
-    <w:p>
-      <w:pPr>
-        <w:pStyle w:val="1"/>
-      </w:pPr>
-      <w:r>
-        <w:rPr>
-          <w:rFonts w:hint="eastAsia"/>
-        </w:rPr>
-        <w:t>复制错误</w:t>
-      </w:r>
-    </w:p>
-    <w:p>
-      <w:pPr>
-        <w:pStyle w:val="2"/>
-      </w:pPr>
-      <w:r>
-        <w:rPr>
-          <w:rFonts w:hint="eastAsia"/>
-        </w:rPr>
-        <w:t>手动跳过错误事物（在从库上）</w:t>
-      </w:r>
-    </w:p>
-    <w:p>
-      <w:pPr>
-        <w:ind w:firstLine="420"/>
-        <w:rPr>
-          <w:color w:val="FF0000"/>
-        </w:rPr>
-      </w:pPr>
-      <w:r>
-        <w:rPr>
-          <w:rFonts w:hint="eastAsia"/>
-          <w:color w:val="FF0000"/>
-        </w:rPr>
-        <w:t>STOP SLAVE;</w:t>
-      </w:r>
-    </w:p>
-    <w:p>
-      <w:pPr>
-        <w:ind w:firstLine="420"/>
-        <w:rPr>
-          <w:color w:val="FF0000"/>
-        </w:rPr>
-      </w:pPr>
-      <w:r>
-        <w:rPr>
-          <w:rFonts w:hint="eastAsia"/>
-          <w:color w:val="FF0000"/>
-        </w:rPr>
-        <w:t xml:space="preserve">RESET MASTER; </w:t>
-      </w:r>
-    </w:p>
-    <w:p>
-      <w:pPr>
-        <w:ind w:firstLine="420"/>
-        <w:rPr>
-          <w:color w:val="FF0000"/>
-        </w:rPr>
-      </w:pPr>
-      <w:r>
-        <w:rPr>
-          <w:rFonts w:hint="eastAsia"/>
-          <w:color w:val="FF0000"/>
-        </w:rPr>
-        <w:t xml:space="preserve">SET @@GLOBAL.GTID_PURGED </w:t>
-      </w:r>
-    </w:p>
-    <w:p>
-      <w:pPr>
-        <w:ind w:firstLine="420"/>
-        <w:rPr>
-          <w:color w:val="FF0000"/>
-        </w:rPr>
-      </w:pPr>
-      <w:r>
-        <w:rPr>
-          <w:rFonts w:hint="eastAsia"/>
-          <w:color w:val="FF0000"/>
-        </w:rPr>
-        <w:t>='f2b6c829-9c87-11e4-84e8-deadeb54b599:1-32';</w:t>
-      </w:r>
-    </w:p>
-    <w:p>
-      <w:pPr>
-        <w:ind w:firstLine="420"/>
-        <w:rPr>
-          <w:color w:val="FF0000"/>
-        </w:rPr>
-      </w:pPr>
-      <w:r>
-        <w:rPr>
-          <w:rFonts w:hint="eastAsia"/>
-          <w:color w:val="FF0000"/>
-        </w:rPr>
-        <w:t>START SLAVE;</w:t>
-      </w:r>
-    </w:p>
-    <w:p>
-      <w:pPr>
-        <w:ind w:firstLine="420"/>
-      </w:pPr>
-      <w:r>
-        <w:rPr>
-          <w:rFonts w:hint="eastAsia"/>
-        </w:rPr>
-        <w:t>上面这些命令的用意是，忽略</w:t>
-      </w:r>
-      <w:r>
-        <w:rPr>
-          <w:rFonts w:hint="eastAsia"/>
-        </w:rPr>
-        <w:t>f2b6c829-9c87-11e4-84e8-deadeb54b599:32</w:t>
-      </w:r>
-      <w:r>
-        <w:rPr>
-          <w:rFonts w:hint="eastAsia"/>
-        </w:rPr>
-        <w:t>这个</w:t>
+        <w:t>个</w:t>
       </w:r>
       <w:r>
         <w:rPr>
@@ -8521,13 +8486,7 @@
         <w:rPr>
           <w:rFonts w:hint="eastAsia"/>
         </w:rPr>
-        <w:t>无论</w:t>
-      </w:r>
-      <w:r>
-        <w:rPr>
-          <w:rFonts w:hint="eastAsia"/>
-        </w:rPr>
-        <w:t>是否开启了</w:t>
+        <w:t>无论是否开启了</w:t>
       </w:r>
       <w:r>
         <w:rPr>
@@ -8779,24 +8738,18 @@
         <w:rPr>
           <w:rFonts w:hint="eastAsia"/>
         </w:rPr>
-        <w:t>，执行一条空事物，</w:t>
-      </w:r>
-      <w:r>
-        <w:rPr>
-          <w:rFonts w:hint="eastAsia"/>
+        <w:t>，执行一条空事物，实现跟从库一致</w:t>
+      </w:r>
+    </w:p>
+    <w:p>
+      <w:pPr>
+        <w:jc w:val="center"/>
+      </w:pPr>
+      <w:r>
+        <w:rPr>
+          <w:noProof/>
         </w:rPr>
         <w:lastRenderedPageBreak/>
-        <w:t>实现跟从库一致</w:t>
-      </w:r>
-    </w:p>
-    <w:p>
-      <w:pPr>
-        <w:jc w:val="center"/>
-      </w:pPr>
-      <w:r>
-        <w:rPr>
-          <w:noProof/>
-        </w:rPr>
         <w:drawing>
           <wp:inline distT="0" distB="0" distL="114300" distR="114300" wp14:anchorId="5128FCD0" wp14:editId="2C7794C6">
             <wp:extent cx="4961890" cy="5571490"/>
@@ -8815,7 +8768,7 @@
                     </pic:cNvPicPr>
                   </pic:nvPicPr>
                   <pic:blipFill>
-                    <a:blip r:embed="rId22"/>
+                    <a:blip r:embed="rId23"/>
                     <a:stretch>
                       <a:fillRect/>
                     </a:stretch>
@@ -8852,13 +8805,7 @@
         <w:rPr>
           <w:rFonts w:hint="eastAsia"/>
         </w:rPr>
-        <w:t>通过类似一种“欺骗”方（优先选择此方</w:t>
-      </w:r>
-      <w:r>
-        <w:rPr>
-          <w:rFonts w:hint="eastAsia"/>
-        </w:rPr>
-        <w:t>式，无需操作主库）</w:t>
+        <w:t>通过类似一种“欺骗”方（优先选择此方式，无需操作主库）</w:t>
       </w:r>
     </w:p>
     <w:p>
@@ -9043,34 +8990,40 @@
         <w:rPr>
           <w:rFonts w:hint="eastAsia"/>
         </w:rPr>
+        <w:t>知道了这两点，我们是否可以通过</w:t>
+      </w:r>
+      <w:r>
+        <w:rPr>
+          <w:rFonts w:hint="eastAsia"/>
+        </w:rPr>
+        <w:t>reset master</w:t>
+      </w:r>
+      <w:r>
+        <w:rPr>
+          <w:rFonts w:hint="eastAsia"/>
+        </w:rPr>
+        <w:t>来清空</w:t>
+      </w:r>
+      <w:proofErr w:type="spellStart"/>
+      <w:r>
+        <w:rPr>
+          <w:rFonts w:hint="eastAsia"/>
+        </w:rPr>
+        <w:t>gtid_executed</w:t>
+      </w:r>
+      <w:proofErr w:type="spellEnd"/>
+      <w:r>
+        <w:rPr>
+          <w:rFonts w:hint="eastAsia"/>
+        </w:rPr>
+        <w:t>，再手动</w:t>
+      </w:r>
+      <w:r>
+        <w:rPr>
+          <w:rFonts w:hint="eastAsia"/>
+        </w:rPr>
         <w:lastRenderedPageBreak/>
-        <w:t>知道了这两点，我们是否可以通过</w:t>
-      </w:r>
-      <w:r>
-        <w:rPr>
-          <w:rFonts w:hint="eastAsia"/>
-        </w:rPr>
-        <w:t>reset master</w:t>
-      </w:r>
-      <w:r>
-        <w:rPr>
-          <w:rFonts w:hint="eastAsia"/>
-        </w:rPr>
-        <w:t>来清空</w:t>
-      </w:r>
-      <w:proofErr w:type="spellStart"/>
-      <w:r>
-        <w:rPr>
-          <w:rFonts w:hint="eastAsia"/>
-        </w:rPr>
-        <w:t>gtid_executed</w:t>
-      </w:r>
-      <w:proofErr w:type="spellEnd"/>
-      <w:r>
-        <w:rPr>
-          <w:rFonts w:hint="eastAsia"/>
-        </w:rPr>
-        <w:t>，再手动指定</w:t>
+        <w:t>指定</w:t>
       </w:r>
       <w:proofErr w:type="spellStart"/>
       <w:r>
@@ -9127,7 +9080,7 @@
                     </pic:cNvPicPr>
                   </pic:nvPicPr>
                   <pic:blipFill>
-                    <a:blip r:embed="rId23"/>
+                    <a:blip r:embed="rId24"/>
                     <a:stretch>
                       <a:fillRect/>
                     </a:stretch>
@@ -9205,13 +9158,7 @@
         <w:rPr>
           <w:rFonts w:hint="eastAsia"/>
         </w:rPr>
-        <w:t>https://www.percona.com/blog/2015/12/02/gtid-failover</w:t>
-      </w:r>
-      <w:r>
-        <w:rPr>
-          <w:rFonts w:hint="eastAsia"/>
-        </w:rPr>
-        <w:t>-with-mysqlslavetrx-fix-errant-transactions/</w:t>
+        <w:t>https://www.percona.com/blog/2015/12/02/gtid-failover-with-mysqlslavetrx-fix-errant-transactions/</w:t>
       </w:r>
     </w:p>
     <w:sectPr>
@@ -9225,7 +9172,7 @@
 </file>
 
 <file path=word/endnotes.xml><?xml version="1.0" encoding="utf-8"?>
-<w:endnotes xmlns:wpc="http://schemas.microsoft.com/office/word/2010/wordprocessingCanvas" xmlns:cx="http://schemas.microsoft.com/office/drawing/2014/chartex" xmlns:cx1="http://schemas.microsoft.com/office/drawing/2015/9/8/chartex" xmlns:cx2="http://schemas.microsoft.com/office/drawing/2015/10/21/chartex" xmlns:cx3="http://schemas.microsoft.com/office/drawing/2016/5/9/chartex" xmlns:cx4="http://schemas.microsoft.com/office/drawing/2016/5/10/chartex" xmlns:cx5="http://schemas.microsoft.com/office/drawing/2016/5/11/chartex" xmlns:cx6="http://schemas.microsoft.com/office/drawing/2016/5/12/chartex" xmlns:cx7="http://schemas.microsoft.com/office/drawing/2016/5/13/chartex" xmlns:cx8="http://schemas.microsoft.com/office/drawing/2016/5/14/chartex" xmlns:mc="http://schemas.openxmlformats.org/markup-compatibility/2006" xmlns:aink="http://schemas.microsoft.com/office/drawing/2016/ink" xmlns:am3d="http://schemas.microsoft.com/office/drawing/2017/model3d" xmlns:o="urn:schemas-microsoft-com:office:office" xmlns:r="http://schemas.openxmlformats.org/officeDocument/2006/relationships" xmlns:m="http://schemas.openxmlformats.org/officeDocument/2006/math" xmlns:v="urn:schemas-microsoft-com:vml" xmlns:wp14="http://schemas.microsoft.com/office/word/2010/wordprocessingDrawing" xmlns:wp="http://schemas.openxmlformats.org/drawingml/2006/wordprocessingDrawing" xmlns:w10="urn:schemas-microsoft-com:office:word" xmlns:w="http://schemas.openxmlformats.org/wordprocessingml/2006/main" xmlns:w14="http://schemas.microsoft.com/office/word/2010/wordml" xmlns:w15="http://schemas.microsoft.com/office/word/2012/wordml" xmlns:w16cex="http://schemas.microsoft.com/office/word/2018/wordml/cex" xmlns:w16cid="http://schemas.microsoft.com/office/word/2016/wordml/cid" xmlns:w16="http://schemas.microsoft.com/office/word/2018/wordml" xmlns:w16se="http://schemas.microsoft.com/office/word/2015/wordml/symex" xmlns:wpg="http://schemas.microsoft.com/office/word/2010/wordprocessingGroup" xmlns:wpi="http://schemas.microsoft.com/office/word/2010/wordprocessingInk" xmlns:wne="http://schemas.microsoft.com/office/word/2006/wordml" xmlns:wps="http://schemas.microsoft.com/office/word/2010/wordprocessingShape" mc:Ignorable="w14 w15 w16se w16cid w16 w16cex wp14">
+<w:endnotes xmlns:wpc="http://schemas.microsoft.com/office/word/2010/wordprocessingCanvas" xmlns:cx="http://schemas.microsoft.com/office/drawing/2014/chartex" xmlns:cx1="http://schemas.microsoft.com/office/drawing/2015/9/8/chartex" xmlns:cx2="http://schemas.microsoft.com/office/drawing/2015/10/21/chartex" xmlns:cx3="http://schemas.microsoft.com/office/drawing/2016/5/9/chartex" xmlns:cx4="http://schemas.microsoft.com/office/drawing/2016/5/10/chartex" xmlns:cx5="http://schemas.microsoft.com/office/drawing/2016/5/11/chartex" xmlns:cx6="http://schemas.microsoft.com/office/drawing/2016/5/12/chartex" xmlns:cx7="http://schemas.microsoft.com/office/drawing/2016/5/13/chartex" xmlns:cx8="http://schemas.microsoft.com/office/drawing/2016/5/14/chartex" xmlns:mc="http://schemas.openxmlformats.org/markup-compatibility/2006" xmlns:aink="http://schemas.microsoft.com/office/drawing/2016/ink" xmlns:am3d="http://schemas.microsoft.com/office/drawing/2017/model3d" xmlns:o="urn:schemas-microsoft-com:office:office" xmlns:oel="http://schemas.microsoft.com/office/2019/extlst" xmlns:r="http://schemas.openxmlformats.org/officeDocument/2006/relationships" xmlns:m="http://schemas.openxmlformats.org/officeDocument/2006/math" xmlns:v="urn:schemas-microsoft-com:vml" xmlns:wp14="http://schemas.microsoft.com/office/word/2010/wordprocessingDrawing" xmlns:wp="http://schemas.openxmlformats.org/drawingml/2006/wordprocessingDrawing" xmlns:w10="urn:schemas-microsoft-com:office:word" xmlns:w="http://schemas.openxmlformats.org/wordprocessingml/2006/main" xmlns:w14="http://schemas.microsoft.com/office/word/2010/wordml" xmlns:w15="http://schemas.microsoft.com/office/word/2012/wordml" xmlns:w16cex="http://schemas.microsoft.com/office/word/2018/wordml/cex" xmlns:w16cid="http://schemas.microsoft.com/office/word/2016/wordml/cid" xmlns:w16="http://schemas.microsoft.com/office/word/2018/wordml" xmlns:w16sdtdh="http://schemas.microsoft.com/office/word/2020/wordml/sdtdatahash" xmlns:w16se="http://schemas.microsoft.com/office/word/2015/wordml/symex" xmlns:wpg="http://schemas.microsoft.com/office/word/2010/wordprocessingGroup" xmlns:wpi="http://schemas.microsoft.com/office/word/2010/wordprocessingInk" xmlns:wne="http://schemas.microsoft.com/office/word/2006/wordml" xmlns:wps="http://schemas.microsoft.com/office/word/2010/wordprocessingShape" mc:Ignorable="w14 w15 w16se w16cid w16 w16cex w16sdtdh wp14">
   <w:endnote w:type="separator" w:id="-1">
     <w:p>
       <w:pPr>
@@ -9250,7 +9197,7 @@
 </file>
 
 <file path=word/footnotes.xml><?xml version="1.0" encoding="utf-8"?>
-<w:footnotes xmlns:wpc="http://schemas.microsoft.com/office/word/2010/wordprocessingCanvas" xmlns:cx="http://schemas.microsoft.com/office/drawing/2014/chartex" xmlns:cx1="http://schemas.microsoft.com/office/drawing/2015/9/8/chartex" xmlns:cx2="http://schemas.microsoft.com/office/drawing/2015/10/21/chartex" xmlns:cx3="http://schemas.microsoft.com/office/drawing/2016/5/9/chartex" xmlns:cx4="http://schemas.microsoft.com/office/drawing/2016/5/10/chartex" xmlns:cx5="http://schemas.microsoft.com/office/drawing/2016/5/11/chartex" xmlns:cx6="http://schemas.microsoft.com/office/drawing/2016/5/12/chartex" xmlns:cx7="http://schemas.microsoft.com/office/drawing/2016/5/13/chartex" xmlns:cx8="http://schemas.microsoft.com/office/drawing/2016/5/14/chartex" xmlns:mc="http://schemas.openxmlformats.org/markup-compatibility/2006" xmlns:aink="http://schemas.microsoft.com/office/drawing/2016/ink" xmlns:am3d="http://schemas.microsoft.com/office/drawing/2017/model3d" xmlns:o="urn:schemas-microsoft-com:office:office" xmlns:r="http://schemas.openxmlformats.org/officeDocument/2006/relationships" xmlns:m="http://schemas.openxmlformats.org/officeDocument/2006/math" xmlns:v="urn:schemas-microsoft-com:vml" xmlns:wp14="http://schemas.microsoft.com/office/word/2010/wordprocessingDrawing" xmlns:wp="http://schemas.openxmlformats.org/drawingml/2006/wordprocessingDrawing" xmlns:w10="urn:schemas-microsoft-com:office:word" xmlns:w="http://schemas.openxmlformats.org/wordprocessingml/2006/main" xmlns:w14="http://schemas.microsoft.com/office/word/2010/wordml" xmlns:w15="http://schemas.microsoft.com/office/word/2012/wordml" xmlns:w16cex="http://schemas.microsoft.com/office/word/2018/wordml/cex" xmlns:w16cid="http://schemas.microsoft.com/office/word/2016/wordml/cid" xmlns:w16="http://schemas.microsoft.com/office/word/2018/wordml" xmlns:w16se="http://schemas.microsoft.com/office/word/2015/wordml/symex" xmlns:wpg="http://schemas.microsoft.com/office/word/2010/wordprocessingGroup" xmlns:wpi="http://schemas.microsoft.com/office/word/2010/wordprocessingInk" xmlns:wne="http://schemas.microsoft.com/office/word/2006/wordml" xmlns:wps="http://schemas.microsoft.com/office/word/2010/wordprocessingShape" mc:Ignorable="w14 w15 w16se w16cid w16 w16cex wp14">
+<w:footnotes xmlns:wpc="http://schemas.microsoft.com/office/word/2010/wordprocessingCanvas" xmlns:cx="http://schemas.microsoft.com/office/drawing/2014/chartex" xmlns:cx1="http://schemas.microsoft.com/office/drawing/2015/9/8/chartex" xmlns:cx2="http://schemas.microsoft.com/office/drawing/2015/10/21/chartex" xmlns:cx3="http://schemas.microsoft.com/office/drawing/2016/5/9/chartex" xmlns:cx4="http://schemas.microsoft.com/office/drawing/2016/5/10/chartex" xmlns:cx5="http://schemas.microsoft.com/office/drawing/2016/5/11/chartex" xmlns:cx6="http://schemas.microsoft.com/office/drawing/2016/5/12/chartex" xmlns:cx7="http://schemas.microsoft.com/office/drawing/2016/5/13/chartex" xmlns:cx8="http://schemas.microsoft.com/office/drawing/2016/5/14/chartex" xmlns:mc="http://schemas.openxmlformats.org/markup-compatibility/2006" xmlns:aink="http://schemas.microsoft.com/office/drawing/2016/ink" xmlns:am3d="http://schemas.microsoft.com/office/drawing/2017/model3d" xmlns:o="urn:schemas-microsoft-com:office:office" xmlns:oel="http://schemas.microsoft.com/office/2019/extlst" xmlns:r="http://schemas.openxmlformats.org/officeDocument/2006/relationships" xmlns:m="http://schemas.openxmlformats.org/officeDocument/2006/math" xmlns:v="urn:schemas-microsoft-com:vml" xmlns:wp14="http://schemas.microsoft.com/office/word/2010/wordprocessingDrawing" xmlns:wp="http://schemas.openxmlformats.org/drawingml/2006/wordprocessingDrawing" xmlns:w10="urn:schemas-microsoft-com:office:word" xmlns:w="http://schemas.openxmlformats.org/wordprocessingml/2006/main" xmlns:w14="http://schemas.microsoft.com/office/word/2010/wordml" xmlns:w15="http://schemas.microsoft.com/office/word/2012/wordml" xmlns:w16cex="http://schemas.microsoft.com/office/word/2018/wordml/cex" xmlns:w16cid="http://schemas.microsoft.com/office/word/2016/wordml/cid" xmlns:w16="http://schemas.microsoft.com/office/word/2018/wordml" xmlns:w16sdtdh="http://schemas.microsoft.com/office/word/2020/wordml/sdtdatahash" xmlns:w16se="http://schemas.microsoft.com/office/word/2015/wordml/symex" xmlns:wpg="http://schemas.microsoft.com/office/word/2010/wordprocessingGroup" xmlns:wpi="http://schemas.microsoft.com/office/word/2010/wordprocessingInk" xmlns:wne="http://schemas.microsoft.com/office/word/2006/wordml" xmlns:wps="http://schemas.microsoft.com/office/word/2010/wordprocessingShape" mc:Ignorable="w14 w15 w16se w16cid w16 w16cex w16sdtdh wp14">
   <w:footnote w:type="separator" w:id="-1">
     <w:p>
       <w:pPr>
@@ -9275,7 +9222,7 @@
 </file>
 
 <file path=word/numbering.xml><?xml version="1.0" encoding="utf-8"?>
-<w:numbering xmlns:wpc="http://schemas.microsoft.com/office/word/2010/wordprocessingCanvas" xmlns:cx="http://schemas.microsoft.com/office/drawing/2014/chartex" xmlns:cx1="http://schemas.microsoft.com/office/drawing/2015/9/8/chartex" xmlns:cx2="http://schemas.microsoft.com/office/drawing/2015/10/21/chartex" xmlns:cx3="http://schemas.microsoft.com/office/drawing/2016/5/9/chartex" xmlns:cx4="http://schemas.microsoft.com/office/drawing/2016/5/10/chartex" xmlns:cx5="http://schemas.microsoft.com/office/drawing/2016/5/11/chartex" xmlns:cx6="http://schemas.microsoft.com/office/drawing/2016/5/12/chartex" xmlns:cx7="http://schemas.microsoft.com/office/drawing/2016/5/13/chartex" xmlns:cx8="http://schemas.microsoft.com/office/drawing/2016/5/14/chartex" xmlns:mc="http://schemas.openxmlformats.org/markup-compatibility/2006" xmlns:aink="http://schemas.microsoft.com/office/drawing/2016/ink" xmlns:am3d="http://schemas.microsoft.com/office/drawing/2017/model3d" xmlns:o="urn:schemas-microsoft-com:office:office" xmlns:r="http://schemas.openxmlformats.org/officeDocument/2006/relationships" xmlns:m="http://schemas.openxmlformats.org/officeDocument/2006/math" xmlns:v="urn:schemas-microsoft-com:vml" xmlns:wp14="http://schemas.microsoft.com/office/word/2010/wordprocessingDrawing" xmlns:wp="http://schemas.openxmlformats.org/drawingml/2006/wordprocessingDrawing" xmlns:w10="urn:schemas-microsoft-com:office:word" xmlns:w="http://schemas.openxmlformats.org/wordprocessingml/2006/main" xmlns:w14="http://schemas.microsoft.com/office/word/2010/wordml" xmlns:w15="http://schemas.microsoft.com/office/word/2012/wordml" xmlns:w16cex="http://schemas.microsoft.com/office/word/2018/wordml/cex" xmlns:w16cid="http://schemas.microsoft.com/office/word/2016/wordml/cid" xmlns:w16="http://schemas.microsoft.com/office/word/2018/wordml" xmlns:w16se="http://schemas.microsoft.com/office/word/2015/wordml/symex" xmlns:wpg="http://schemas.microsoft.com/office/word/2010/wordprocessingGroup" xmlns:wpi="http://schemas.microsoft.com/office/word/2010/wordprocessingInk" xmlns:wne="http://schemas.microsoft.com/office/word/2006/wordml" xmlns:wps="http://schemas.microsoft.com/office/word/2010/wordprocessingShape" mc:Ignorable="w14 w15 w16se w16cid w16 w16cex wp14">
+<w:numbering xmlns:wpc="http://schemas.microsoft.com/office/word/2010/wordprocessingCanvas" xmlns:cx="http://schemas.microsoft.com/office/drawing/2014/chartex" xmlns:cx1="http://schemas.microsoft.com/office/drawing/2015/9/8/chartex" xmlns:cx2="http://schemas.microsoft.com/office/drawing/2015/10/21/chartex" xmlns:cx3="http://schemas.microsoft.com/office/drawing/2016/5/9/chartex" xmlns:cx4="http://schemas.microsoft.com/office/drawing/2016/5/10/chartex" xmlns:cx5="http://schemas.microsoft.com/office/drawing/2016/5/11/chartex" xmlns:cx6="http://schemas.microsoft.com/office/drawing/2016/5/12/chartex" xmlns:cx7="http://schemas.microsoft.com/office/drawing/2016/5/13/chartex" xmlns:cx8="http://schemas.microsoft.com/office/drawing/2016/5/14/chartex" xmlns:mc="http://schemas.openxmlformats.org/markup-compatibility/2006" xmlns:aink="http://schemas.microsoft.com/office/drawing/2016/ink" xmlns:am3d="http://schemas.microsoft.com/office/drawing/2017/model3d" xmlns:o="urn:schemas-microsoft-com:office:office" xmlns:oel="http://schemas.microsoft.com/office/2019/extlst" xmlns:r="http://schemas.openxmlformats.org/officeDocument/2006/relationships" xmlns:m="http://schemas.openxmlformats.org/officeDocument/2006/math" xmlns:v="urn:schemas-microsoft-com:vml" xmlns:wp14="http://schemas.microsoft.com/office/word/2010/wordprocessingDrawing" xmlns:wp="http://schemas.openxmlformats.org/drawingml/2006/wordprocessingDrawing" xmlns:w10="urn:schemas-microsoft-com:office:word" xmlns:w="http://schemas.openxmlformats.org/wordprocessingml/2006/main" xmlns:w14="http://schemas.microsoft.com/office/word/2010/wordml" xmlns:w15="http://schemas.microsoft.com/office/word/2012/wordml" xmlns:w16cex="http://schemas.microsoft.com/office/word/2018/wordml/cex" xmlns:w16cid="http://schemas.microsoft.com/office/word/2016/wordml/cid" xmlns:w16="http://schemas.microsoft.com/office/word/2018/wordml" xmlns:w16sdtdh="http://schemas.microsoft.com/office/word/2020/wordml/sdtdatahash" xmlns:w16se="http://schemas.microsoft.com/office/word/2015/wordml/symex" xmlns:wpg="http://schemas.microsoft.com/office/word/2010/wordprocessingGroup" xmlns:wpi="http://schemas.microsoft.com/office/word/2010/wordprocessingInk" xmlns:wne="http://schemas.microsoft.com/office/word/2006/wordml" xmlns:wps="http://schemas.microsoft.com/office/word/2010/wordprocessingShape" mc:Ignorable="w14 w15 w16se w16cid w16 w16cex w16sdtdh wp14">
   <w:abstractNum w:abstractNumId="0" w15:restartNumberingAfterBreak="0">
     <w:nsid w:val="84030063"/>
     <w:multiLevelType w:val="singleLevel"/>
@@ -9348,29 +9295,29 @@
       <w:lvlJc w:val="left"/>
     </w:lvl>
   </w:abstractNum>
-  <w:num w:numId="1">
+  <w:num w:numId="1" w16cid:durableId="1615090832">
     <w:abstractNumId w:val="2"/>
   </w:num>
-  <w:num w:numId="2">
+  <w:num w:numId="2" w16cid:durableId="970553046">
     <w:abstractNumId w:val="3"/>
   </w:num>
-  <w:num w:numId="3">
+  <w:num w:numId="3" w16cid:durableId="49812762">
     <w:abstractNumId w:val="5"/>
   </w:num>
-  <w:num w:numId="4">
+  <w:num w:numId="4" w16cid:durableId="707527717">
     <w:abstractNumId w:val="1"/>
   </w:num>
-  <w:num w:numId="5">
+  <w:num w:numId="5" w16cid:durableId="1395395982">
     <w:abstractNumId w:val="0"/>
   </w:num>
-  <w:num w:numId="6">
+  <w:num w:numId="6" w16cid:durableId="400102613">
     <w:abstractNumId w:val="4"/>
   </w:num>
 </w:numbering>
 </file>
 
 <file path=word/styles.xml><?xml version="1.0" encoding="utf-8"?>
-<w:styles xmlns:mc="http://schemas.openxmlformats.org/markup-compatibility/2006" xmlns:r="http://schemas.openxmlformats.org/officeDocument/2006/relationships" xmlns:w="http://schemas.openxmlformats.org/wordprocessingml/2006/main" xmlns:w14="http://schemas.microsoft.com/office/word/2010/wordml" xmlns:w15="http://schemas.microsoft.com/office/word/2012/wordml" xmlns:w16cex="http://schemas.microsoft.com/office/word/2018/wordml/cex" xmlns:w16cid="http://schemas.microsoft.com/office/word/2016/wordml/cid" xmlns:w16="http://schemas.microsoft.com/office/word/2018/wordml" xmlns:w16se="http://schemas.microsoft.com/office/word/2015/wordml/symex" mc:Ignorable="w14 w15 w16se w16cid w16 w16cex">
+<w:styles xmlns:mc="http://schemas.openxmlformats.org/markup-compatibility/2006" xmlns:r="http://schemas.openxmlformats.org/officeDocument/2006/relationships" xmlns:w="http://schemas.openxmlformats.org/wordprocessingml/2006/main" xmlns:w14="http://schemas.microsoft.com/office/word/2010/wordml" xmlns:w15="http://schemas.microsoft.com/office/word/2012/wordml" xmlns:w16cex="http://schemas.microsoft.com/office/word/2018/wordml/cex" xmlns:w16cid="http://schemas.microsoft.com/office/word/2016/wordml/cid" xmlns:w16="http://schemas.microsoft.com/office/word/2018/wordml" xmlns:w16sdtdh="http://schemas.microsoft.com/office/word/2020/wordml/sdtdatahash" xmlns:w16se="http://schemas.microsoft.com/office/word/2015/wordml/symex" mc:Ignorable="w14 w15 w16se w16cid w16 w16cex w16sdtdh">
   <w:docDefaults>
     <w:rPrDefault>
       <w:rPr>

--- a/17.复制/1. GTID.docx
+++ b/17.复制/1. GTID.docx
@@ -1699,26 +1699,57 @@
       </w:hyperlink>
     </w:p>
     <w:p>
-      <w:pPr>
-        <w:rPr>
-          <w:rFonts w:hint="eastAsia"/>
-        </w:rPr>
-      </w:pPr>
-    </w:p>
-    <w:p>
-      <w:pPr>
-        <w:ind w:firstLine="420"/>
-      </w:pPr>
-      <w:r>
-        <w:rPr>
-          <w:rFonts w:hint="eastAsia"/>
-          <w:color w:val="FF0000"/>
+      <w:r>
+        <w:tab/>
+      </w:r>
+      <w:r>
+        <w:rPr>
+          <w:rFonts w:hint="eastAsia"/>
+        </w:rPr>
+        <w:t>基于</w:t>
+      </w:r>
+      <w:r>
+        <w:rPr>
+          <w:rFonts w:hint="eastAsia"/>
         </w:rPr>
         <w:t>GTID</w:t>
       </w:r>
       <w:r>
         <w:rPr>
           <w:rFonts w:hint="eastAsia"/>
+        </w:rPr>
+        <w:t>的复制分析</w:t>
+      </w:r>
+      <w:r>
+        <w:rPr>
+          <w:rFonts w:hint="eastAsia"/>
+        </w:rPr>
+        <w:t>：</w:t>
+      </w:r>
+      <w:hyperlink r:id="rId14" w:history="1">
+        <w:r>
+          <w:rPr>
+            <w:rStyle w:val="a6"/>
+          </w:rPr>
+          <w:t>http://mysql.taobao.org/monthly/2018/06/02/</w:t>
+        </w:r>
+      </w:hyperlink>
+    </w:p>
+    <w:p/>
+    <w:p>
+      <w:pPr>
+        <w:ind w:firstLine="420"/>
+      </w:pPr>
+      <w:r>
+        <w:rPr>
+          <w:rFonts w:hint="eastAsia"/>
+          <w:color w:val="FF0000"/>
+        </w:rPr>
+        <w:t>GTID</w:t>
+      </w:r>
+      <w:r>
+        <w:rPr>
+          <w:rFonts w:hint="eastAsia"/>
           <w:color w:val="FF0000"/>
         </w:rPr>
         <w:t>的最大特性就是它的</w:t>
@@ -1753,7 +1784,14 @@
         <w:rPr>
           <w:rFonts w:hint="eastAsia"/>
         </w:rPr>
-        <w:t>时，需要进行主从切换，将</w:t>
+        <w:t>时，需</w:t>
+      </w:r>
+      <w:r>
+        <w:rPr>
+          <w:rFonts w:hint="eastAsia"/>
+        </w:rPr>
+        <w:lastRenderedPageBreak/>
+        <w:t>要进行主从切换，将</w:t>
       </w:r>
       <w:r>
         <w:rPr>
@@ -1777,14 +1815,7 @@
         <w:rPr>
           <w:rFonts w:hint="eastAsia"/>
         </w:rPr>
-        <w:t>其中一台提升为主，传统模式我们无法确认哪台数</w:t>
-      </w:r>
-      <w:r>
-        <w:rPr>
-          <w:rFonts w:hint="eastAsia"/>
-        </w:rPr>
-        <w:lastRenderedPageBreak/>
-        <w:t>据较新，由于同一个事务在每台机器上所在的</w:t>
+        <w:t>其中一台提升为主，传统模式我们无法确认哪台数据较新，由于同一个事务在每台机器上所在的</w:t>
       </w:r>
       <w:proofErr w:type="spellStart"/>
       <w:r>
@@ -1891,7 +1922,7 @@
                     </pic:cNvPicPr>
                   </pic:nvPicPr>
                   <pic:blipFill>
-                    <a:blip r:embed="rId14"/>
+                    <a:blip r:embed="rId15"/>
                     <a:stretch>
                       <a:fillRect/>
                     </a:stretch>
@@ -2102,7 +2133,7 @@
       <w:r>
         <w:tab/>
       </w:r>
-      <w:hyperlink r:id="rId15" w:history="1">
+      <w:hyperlink r:id="rId16" w:history="1">
         <w:r>
           <w:rPr>
             <w:rStyle w:val="a6"/>
@@ -2115,7 +2146,7 @@
       <w:r>
         <w:tab/>
       </w:r>
-      <w:hyperlink r:id="rId16" w:history="1">
+      <w:hyperlink r:id="rId17" w:history="1">
         <w:r>
           <w:rPr>
             <w:rStyle w:val="a6"/>
@@ -2171,7 +2202,7 @@
       <w:r>
         <w:tab/>
       </w:r>
-      <w:hyperlink r:id="rId17" w:history="1">
+      <w:hyperlink r:id="rId18" w:history="1">
         <w:r>
           <w:rPr>
             <w:rStyle w:val="a6"/>
@@ -2230,7 +2261,7 @@
                     </pic:cNvPicPr>
                   </pic:nvPicPr>
                   <pic:blipFill>
-                    <a:blip r:embed="rId18"/>
+                    <a:blip r:embed="rId19"/>
                     <a:stretch>
                       <a:fillRect/>
                     </a:stretch>
@@ -2318,7 +2349,7 @@
                     </pic:cNvPicPr>
                   </pic:nvPicPr>
                   <pic:blipFill>
-                    <a:blip r:embed="rId19"/>
+                    <a:blip r:embed="rId20"/>
                     <a:stretch>
                       <a:fillRect/>
                     </a:stretch>
@@ -2540,7 +2571,7 @@
                     </pic:cNvPicPr>
                   </pic:nvPicPr>
                   <pic:blipFill>
-                    <a:blip r:embed="rId20"/>
+                    <a:blip r:embed="rId21"/>
                     <a:stretch>
                       <a:fillRect/>
                     </a:stretch>
@@ -3464,7 +3495,7 @@
                     </pic:cNvPicPr>
                   </pic:nvPicPr>
                   <pic:blipFill>
-                    <a:blip r:embed="rId21"/>
+                    <a:blip r:embed="rId22"/>
                     <a:stretch>
                       <a:fillRect/>
                     </a:stretch>
@@ -5851,7 +5882,7 @@
                     </pic:cNvPicPr>
                   </pic:nvPicPr>
                   <pic:blipFill>
-                    <a:blip r:embed="rId22"/>
+                    <a:blip r:embed="rId23"/>
                     <a:stretch>
                       <a:fillRect/>
                     </a:stretch>
@@ -8768,7 +8799,7 @@
                     </pic:cNvPicPr>
                   </pic:nvPicPr>
                   <pic:blipFill>
-                    <a:blip r:embed="rId23"/>
+                    <a:blip r:embed="rId24"/>
                     <a:stretch>
                       <a:fillRect/>
                     </a:stretch>
@@ -9080,7 +9111,7 @@
                     </pic:cNvPicPr>
                   </pic:nvPicPr>
                   <pic:blipFill>
-                    <a:blip r:embed="rId24"/>
+                    <a:blip r:embed="rId25"/>
                     <a:stretch>
                       <a:fillRect/>
                     </a:stretch>
@@ -9342,6 +9373,7 @@
     <w:lsdException w:name="Title" w:qFormat="1"/>
     <w:lsdException w:name="Default Paragraph Font" w:semiHidden="1" w:qFormat="1"/>
     <w:lsdException w:name="Subtitle" w:qFormat="1"/>
+    <w:lsdException w:name="Hyperlink" w:qFormat="1"/>
     <w:lsdException w:name="Strong" w:qFormat="1"/>
     <w:lsdException w:name="Emphasis" w:qFormat="1"/>
     <w:lsdException w:name="HTML Top of Form" w:semiHidden="1" w:uiPriority="99" w:unhideWhenUsed="1"/>
@@ -9778,6 +9810,7 @@
   <w:style w:type="character" w:styleId="a6">
     <w:name w:val="Hyperlink"/>
     <w:basedOn w:val="a0"/>
+    <w:qFormat/>
     <w:rPr>
       <w:color w:val="0000FF"/>
       <w:u w:val="single"/>
